--- a/Diploma.docx
+++ b/Diploma.docx
@@ -6,8 +6,8 @@
     <w:bookmarkStart w:id="0" w:name="h.7idspvrrivj" w:colFirst="0" w:colLast="0" w:displacedByCustomXml="next"/>
     <w:bookmarkEnd w:id="0" w:displacedByCustomXml="next"/>
     <w:bookmarkStart w:id="1" w:name="_Toc295325068" w:displacedByCustomXml="next"/>
-    <w:bookmarkStart w:id="2" w:name="OLE_LINK1" w:displacedByCustomXml="next"/>
-    <w:bookmarkStart w:id="3" w:name="OLE_LINK2" w:displacedByCustomXml="next"/>
+    <w:bookmarkStart w:id="2" w:name="OLE_LINK2" w:displacedByCustomXml="next"/>
+    <w:bookmarkStart w:id="3" w:name="OLE_LINK1" w:displacedByCustomXml="next"/>
     <w:sdt>
       <w:sdtPr>
         <w:rPr>
@@ -32,7 +32,7 @@
       <w:sdtContent>
         <w:p>
           <w:pPr>
-            <w:pStyle w:val="TOCHeading"/>
+            <w:pStyle w:val="a7"/>
           </w:pPr>
           <w:r>
             <w:rPr>
@@ -43,7 +43,7 @@
         </w:p>
         <w:p>
           <w:pPr>
-            <w:pStyle w:val="TOC1"/>
+            <w:pStyle w:val="10"/>
             <w:tabs>
               <w:tab w:val="right" w:leader="dot" w:pos="9964"/>
             </w:tabs>
@@ -120,7 +120,7 @@
         </w:p>
         <w:p>
           <w:pPr>
-            <w:pStyle w:val="TOC1"/>
+            <w:pStyle w:val="10"/>
             <w:tabs>
               <w:tab w:val="right" w:leader="dot" w:pos="9964"/>
             </w:tabs>
@@ -182,7 +182,7 @@
         </w:p>
         <w:p>
           <w:pPr>
-            <w:pStyle w:val="TOC2"/>
+            <w:pStyle w:val="20"/>
             <w:tabs>
               <w:tab w:val="right" w:leader="dot" w:pos="9964"/>
             </w:tabs>
@@ -246,7 +246,7 @@
         </w:p>
         <w:p>
           <w:pPr>
-            <w:pStyle w:val="TOC2"/>
+            <w:pStyle w:val="20"/>
             <w:tabs>
               <w:tab w:val="right" w:leader="dot" w:pos="9964"/>
             </w:tabs>
@@ -311,7 +311,7 @@
         </w:p>
         <w:p>
           <w:pPr>
-            <w:pStyle w:val="TOC2"/>
+            <w:pStyle w:val="20"/>
             <w:tabs>
               <w:tab w:val="right" w:leader="dot" w:pos="9964"/>
             </w:tabs>
@@ -376,7 +376,7 @@
         </w:p>
         <w:p>
           <w:pPr>
-            <w:pStyle w:val="TOC2"/>
+            <w:pStyle w:val="20"/>
             <w:tabs>
               <w:tab w:val="right" w:leader="dot" w:pos="9964"/>
             </w:tabs>
@@ -441,7 +441,7 @@
         </w:p>
         <w:p>
           <w:pPr>
-            <w:pStyle w:val="TOC2"/>
+            <w:pStyle w:val="20"/>
             <w:tabs>
               <w:tab w:val="right" w:leader="dot" w:pos="9964"/>
             </w:tabs>
@@ -506,7 +506,7 @@
         </w:p>
         <w:p>
           <w:pPr>
-            <w:pStyle w:val="TOC2"/>
+            <w:pStyle w:val="20"/>
             <w:tabs>
               <w:tab w:val="right" w:leader="dot" w:pos="9964"/>
             </w:tabs>
@@ -571,7 +571,7 @@
         </w:p>
         <w:p>
           <w:pPr>
-            <w:pStyle w:val="TOC1"/>
+            <w:pStyle w:val="10"/>
             <w:tabs>
               <w:tab w:val="right" w:leader="dot" w:pos="9964"/>
             </w:tabs>
@@ -633,7 +633,7 @@
         </w:p>
         <w:p>
           <w:pPr>
-            <w:pStyle w:val="TOC2"/>
+            <w:pStyle w:val="20"/>
             <w:tabs>
               <w:tab w:val="right" w:leader="dot" w:pos="9964"/>
             </w:tabs>
@@ -697,7 +697,7 @@
         </w:p>
         <w:p>
           <w:pPr>
-            <w:pStyle w:val="TOC2"/>
+            <w:pStyle w:val="20"/>
             <w:tabs>
               <w:tab w:val="right" w:leader="dot" w:pos="9964"/>
             </w:tabs>
@@ -761,7 +761,7 @@
         </w:p>
         <w:p>
           <w:pPr>
-            <w:pStyle w:val="TOC3"/>
+            <w:pStyle w:val="30"/>
             <w:tabs>
               <w:tab w:val="right" w:leader="dot" w:pos="9964"/>
             </w:tabs>
@@ -825,7 +825,7 @@
         </w:p>
         <w:p>
           <w:pPr>
-            <w:pStyle w:val="TOC3"/>
+            <w:pStyle w:val="30"/>
             <w:tabs>
               <w:tab w:val="right" w:leader="dot" w:pos="9964"/>
             </w:tabs>
@@ -889,7 +889,7 @@
         </w:p>
         <w:p>
           <w:pPr>
-            <w:pStyle w:val="TOC3"/>
+            <w:pStyle w:val="30"/>
             <w:tabs>
               <w:tab w:val="right" w:leader="dot" w:pos="9964"/>
             </w:tabs>
@@ -953,7 +953,7 @@
         </w:p>
         <w:p>
           <w:pPr>
-            <w:pStyle w:val="TOC3"/>
+            <w:pStyle w:val="30"/>
             <w:tabs>
               <w:tab w:val="right" w:leader="dot" w:pos="9964"/>
             </w:tabs>
@@ -1017,7 +1017,7 @@
         </w:p>
         <w:p>
           <w:pPr>
-            <w:pStyle w:val="TOC2"/>
+            <w:pStyle w:val="20"/>
             <w:tabs>
               <w:tab w:val="right" w:leader="dot" w:pos="9964"/>
             </w:tabs>
@@ -1081,7 +1081,7 @@
         </w:p>
         <w:p>
           <w:pPr>
-            <w:pStyle w:val="TOC3"/>
+            <w:pStyle w:val="30"/>
             <w:tabs>
               <w:tab w:val="right" w:leader="dot" w:pos="9964"/>
             </w:tabs>
@@ -1144,7 +1144,7 @@
         </w:p>
         <w:p>
           <w:pPr>
-            <w:pStyle w:val="TOC3"/>
+            <w:pStyle w:val="30"/>
             <w:tabs>
               <w:tab w:val="right" w:leader="dot" w:pos="9964"/>
             </w:tabs>
@@ -1207,7 +1207,7 @@
         </w:p>
         <w:p>
           <w:pPr>
-            <w:pStyle w:val="TOC3"/>
+            <w:pStyle w:val="30"/>
             <w:tabs>
               <w:tab w:val="right" w:leader="dot" w:pos="9964"/>
             </w:tabs>
@@ -1270,7 +1270,7 @@
         </w:p>
         <w:p>
           <w:pPr>
-            <w:pStyle w:val="TOC2"/>
+            <w:pStyle w:val="20"/>
             <w:tabs>
               <w:tab w:val="right" w:leader="dot" w:pos="9964"/>
             </w:tabs>
@@ -1335,7 +1335,7 @@
         </w:p>
         <w:p>
           <w:pPr>
-            <w:pStyle w:val="TOC2"/>
+            <w:pStyle w:val="20"/>
             <w:tabs>
               <w:tab w:val="right" w:leader="dot" w:pos="9964"/>
             </w:tabs>
@@ -1399,7 +1399,7 @@
         </w:p>
         <w:p>
           <w:pPr>
-            <w:pStyle w:val="TOC2"/>
+            <w:pStyle w:val="20"/>
             <w:tabs>
               <w:tab w:val="right" w:leader="dot" w:pos="9964"/>
             </w:tabs>
@@ -1463,7 +1463,7 @@
         </w:p>
         <w:p>
           <w:pPr>
-            <w:pStyle w:val="TOC2"/>
+            <w:pStyle w:val="20"/>
             <w:tabs>
               <w:tab w:val="right" w:leader="dot" w:pos="9964"/>
             </w:tabs>
@@ -1528,7 +1528,7 @@
         </w:p>
         <w:p>
           <w:pPr>
-            <w:pStyle w:val="TOC2"/>
+            <w:pStyle w:val="20"/>
             <w:tabs>
               <w:tab w:val="right" w:leader="dot" w:pos="9964"/>
             </w:tabs>
@@ -1592,7 +1592,7 @@
         </w:p>
         <w:p>
           <w:pPr>
-            <w:pStyle w:val="TOC1"/>
+            <w:pStyle w:val="10"/>
             <w:tabs>
               <w:tab w:val="right" w:leader="dot" w:pos="9964"/>
             </w:tabs>
@@ -1655,7 +1655,7 @@
         </w:p>
         <w:p>
           <w:pPr>
-            <w:pStyle w:val="TOC2"/>
+            <w:pStyle w:val="20"/>
             <w:tabs>
               <w:tab w:val="right" w:leader="dot" w:pos="9964"/>
             </w:tabs>
@@ -1720,7 +1720,7 @@
         </w:p>
         <w:p>
           <w:pPr>
-            <w:pStyle w:val="TOC2"/>
+            <w:pStyle w:val="20"/>
             <w:tabs>
               <w:tab w:val="right" w:leader="dot" w:pos="9964"/>
             </w:tabs>
@@ -1786,7 +1786,7 @@
         </w:p>
         <w:p>
           <w:pPr>
-            <w:pStyle w:val="TOC2"/>
+            <w:pStyle w:val="20"/>
             <w:tabs>
               <w:tab w:val="right" w:leader="dot" w:pos="9964"/>
             </w:tabs>
@@ -1851,7 +1851,7 @@
         </w:p>
         <w:p>
           <w:pPr>
-            <w:pStyle w:val="TOC1"/>
+            <w:pStyle w:val="10"/>
             <w:tabs>
               <w:tab w:val="right" w:leader="dot" w:pos="9964"/>
             </w:tabs>
@@ -1914,7 +1914,7 @@
         </w:p>
         <w:p>
           <w:pPr>
-            <w:pStyle w:val="TOC2"/>
+            <w:pStyle w:val="20"/>
             <w:tabs>
               <w:tab w:val="right" w:leader="dot" w:pos="9964"/>
             </w:tabs>
@@ -1979,7 +1979,7 @@
         </w:p>
         <w:p>
           <w:pPr>
-            <w:pStyle w:val="TOC2"/>
+            <w:pStyle w:val="20"/>
             <w:tabs>
               <w:tab w:val="right" w:leader="dot" w:pos="9964"/>
             </w:tabs>
@@ -2044,7 +2044,7 @@
         </w:p>
         <w:p>
           <w:pPr>
-            <w:pStyle w:val="TOC2"/>
+            <w:pStyle w:val="20"/>
             <w:tabs>
               <w:tab w:val="right" w:leader="dot" w:pos="9964"/>
             </w:tabs>
@@ -2109,7 +2109,7 @@
         </w:p>
         <w:p>
           <w:pPr>
-            <w:pStyle w:val="TOC2"/>
+            <w:pStyle w:val="20"/>
             <w:tabs>
               <w:tab w:val="right" w:leader="dot" w:pos="9964"/>
             </w:tabs>
@@ -2174,7 +2174,7 @@
         </w:p>
         <w:p>
           <w:pPr>
-            <w:pStyle w:val="TOC2"/>
+            <w:pStyle w:val="20"/>
             <w:tabs>
               <w:tab w:val="right" w:leader="dot" w:pos="9964"/>
             </w:tabs>
@@ -2240,7 +2240,7 @@
         </w:p>
         <w:p>
           <w:pPr>
-            <w:pStyle w:val="TOC2"/>
+            <w:pStyle w:val="20"/>
             <w:tabs>
               <w:tab w:val="right" w:leader="dot" w:pos="9964"/>
             </w:tabs>
@@ -2307,7 +2307,7 @@
         </w:p>
         <w:p>
           <w:pPr>
-            <w:pStyle w:val="TOC2"/>
+            <w:pStyle w:val="20"/>
             <w:tabs>
               <w:tab w:val="right" w:leader="dot" w:pos="9964"/>
             </w:tabs>
@@ -2403,7 +2403,7 @@
         </w:p>
         <w:p>
           <w:pPr>
-            <w:pStyle w:val="TOC2"/>
+            <w:pStyle w:val="20"/>
             <w:tabs>
               <w:tab w:val="right" w:leader="dot" w:pos="9964"/>
             </w:tabs>
@@ -2469,7 +2469,7 @@
         </w:p>
         <w:p>
           <w:pPr>
-            <w:pStyle w:val="TOC2"/>
+            <w:pStyle w:val="20"/>
             <w:tabs>
               <w:tab w:val="right" w:leader="dot" w:pos="9964"/>
             </w:tabs>
@@ -2535,7 +2535,7 @@
         </w:p>
         <w:p>
           <w:pPr>
-            <w:pStyle w:val="TOC2"/>
+            <w:pStyle w:val="20"/>
             <w:tabs>
               <w:tab w:val="right" w:leader="dot" w:pos="9964"/>
             </w:tabs>
@@ -2602,7 +2602,7 @@
         </w:p>
         <w:p>
           <w:pPr>
-            <w:pStyle w:val="TOC2"/>
+            <w:pStyle w:val="20"/>
             <w:tabs>
               <w:tab w:val="right" w:leader="dot" w:pos="9964"/>
             </w:tabs>
@@ -2690,7 +2690,7 @@
         </w:p>
         <w:p>
           <w:pPr>
-            <w:pStyle w:val="TOC2"/>
+            <w:pStyle w:val="20"/>
             <w:tabs>
               <w:tab w:val="right" w:leader="dot" w:pos="9964"/>
             </w:tabs>
@@ -2804,7 +2804,7 @@
         </w:p>
         <w:p>
           <w:pPr>
-            <w:pStyle w:val="TOC2"/>
+            <w:pStyle w:val="20"/>
             <w:tabs>
               <w:tab w:val="right" w:leader="dot" w:pos="9964"/>
             </w:tabs>
@@ -2918,7 +2918,7 @@
         </w:p>
         <w:p>
           <w:pPr>
-            <w:pStyle w:val="TOC2"/>
+            <w:pStyle w:val="20"/>
             <w:tabs>
               <w:tab w:val="right" w:leader="dot" w:pos="9964"/>
             </w:tabs>
@@ -3009,7 +3009,7 @@
         </w:p>
         <w:p>
           <w:pPr>
-            <w:pStyle w:val="TOC2"/>
+            <w:pStyle w:val="20"/>
             <w:tabs>
               <w:tab w:val="right" w:leader="dot" w:pos="9964"/>
             </w:tabs>
@@ -3123,7 +3123,7 @@
         </w:p>
         <w:p>
           <w:pPr>
-            <w:pStyle w:val="TOC3"/>
+            <w:pStyle w:val="30"/>
             <w:tabs>
               <w:tab w:val="right" w:leader="dot" w:pos="9964"/>
             </w:tabs>
@@ -3187,7 +3187,7 @@
         </w:p>
         <w:p>
           <w:pPr>
-            <w:pStyle w:val="TOC3"/>
+            <w:pStyle w:val="30"/>
             <w:tabs>
               <w:tab w:val="right" w:leader="dot" w:pos="9964"/>
             </w:tabs>
@@ -3251,7 +3251,7 @@
         </w:p>
         <w:p>
           <w:pPr>
-            <w:pStyle w:val="TOC2"/>
+            <w:pStyle w:val="20"/>
             <w:tabs>
               <w:tab w:val="right" w:leader="dot" w:pos="9964"/>
             </w:tabs>
@@ -3316,7 +3316,7 @@
         </w:p>
         <w:p>
           <w:pPr>
-            <w:pStyle w:val="TOC2"/>
+            <w:pStyle w:val="20"/>
             <w:tabs>
               <w:tab w:val="right" w:leader="dot" w:pos="9964"/>
             </w:tabs>
@@ -3382,7 +3382,7 @@
         </w:p>
         <w:p>
           <w:pPr>
-            <w:pStyle w:val="TOC2"/>
+            <w:pStyle w:val="20"/>
             <w:tabs>
               <w:tab w:val="right" w:leader="dot" w:pos="9964"/>
             </w:tabs>
@@ -3448,7 +3448,7 @@
         </w:p>
         <w:p>
           <w:pPr>
-            <w:pStyle w:val="TOC2"/>
+            <w:pStyle w:val="20"/>
             <w:tabs>
               <w:tab w:val="right" w:leader="dot" w:pos="9964"/>
             </w:tabs>
@@ -3514,7 +3514,7 @@
         </w:p>
         <w:p>
           <w:pPr>
-            <w:pStyle w:val="TOC2"/>
+            <w:pStyle w:val="20"/>
             <w:tabs>
               <w:tab w:val="right" w:leader="dot" w:pos="9964"/>
             </w:tabs>
@@ -3581,7 +3581,7 @@
         </w:p>
         <w:p>
           <w:pPr>
-            <w:pStyle w:val="TOC1"/>
+            <w:pStyle w:val="10"/>
             <w:tabs>
               <w:tab w:val="right" w:leader="dot" w:pos="9964"/>
             </w:tabs>
@@ -3644,7 +3644,7 @@
         </w:p>
         <w:p>
           <w:pPr>
-            <w:pStyle w:val="TOC1"/>
+            <w:pStyle w:val="10"/>
             <w:tabs>
               <w:tab w:val="right" w:leader="dot" w:pos="9964"/>
             </w:tabs>
@@ -3708,7 +3708,7 @@
         </w:p>
         <w:p>
           <w:pPr>
-            <w:pStyle w:val="TOC1"/>
+            <w:pStyle w:val="10"/>
             <w:tabs>
               <w:tab w:val="right" w:leader="dot" w:pos="9964"/>
             </w:tabs>
@@ -3783,7 +3783,7 @@
     </w:sdt>
     <w:p>
       <w:pPr>
-        <w:pStyle w:val="Heading1"/>
+        <w:pStyle w:val="1"/>
         <w:spacing w:before="280"/>
         <w:ind w:firstLine="709"/>
         <w:jc w:val="both"/>
@@ -3795,92 +3795,92 @@
     </w:p>
     <w:p>
       <w:pPr>
-        <w:pStyle w:val="normal0"/>
-      </w:pPr>
-    </w:p>
-    <w:p>
-      <w:pPr>
-        <w:pStyle w:val="normal0"/>
-      </w:pPr>
-    </w:p>
-    <w:p>
-      <w:pPr>
-        <w:pStyle w:val="normal0"/>
-      </w:pPr>
-    </w:p>
-    <w:p>
-      <w:pPr>
-        <w:pStyle w:val="normal0"/>
-      </w:pPr>
-    </w:p>
-    <w:p>
-      <w:pPr>
-        <w:pStyle w:val="normal0"/>
-      </w:pPr>
-    </w:p>
-    <w:p>
-      <w:pPr>
-        <w:pStyle w:val="normal0"/>
-      </w:pPr>
-    </w:p>
-    <w:p>
-      <w:pPr>
-        <w:pStyle w:val="normal0"/>
-      </w:pPr>
-    </w:p>
-    <w:p>
-      <w:pPr>
-        <w:pStyle w:val="normal0"/>
-      </w:pPr>
-    </w:p>
-    <w:p>
-      <w:pPr>
-        <w:pStyle w:val="normal0"/>
-      </w:pPr>
-    </w:p>
-    <w:p>
-      <w:pPr>
-        <w:pStyle w:val="normal0"/>
-      </w:pPr>
-    </w:p>
-    <w:p>
-      <w:pPr>
-        <w:pStyle w:val="normal0"/>
-      </w:pPr>
-    </w:p>
-    <w:p>
-      <w:pPr>
-        <w:pStyle w:val="normal0"/>
-      </w:pPr>
-    </w:p>
-    <w:p>
-      <w:pPr>
-        <w:pStyle w:val="normal0"/>
-      </w:pPr>
-    </w:p>
-    <w:p>
-      <w:pPr>
-        <w:pStyle w:val="normal0"/>
-      </w:pPr>
-    </w:p>
-    <w:p>
-      <w:pPr>
-        <w:pStyle w:val="normal0"/>
-      </w:pPr>
-    </w:p>
-    <w:p>
-      <w:pPr>
-        <w:pStyle w:val="normal0"/>
-      </w:pPr>
-    </w:p>
-    <w:p>
-      <w:pPr>
-        <w:pStyle w:val="normal0"/>
-      </w:pPr>
-    </w:p>
-    <w:p>
-      <w:pPr>
-        <w:pStyle w:val="Heading1"/>
+        <w:pStyle w:val="normal"/>
+      </w:pPr>
+    </w:p>
+    <w:p>
+      <w:pPr>
+        <w:pStyle w:val="normal"/>
+      </w:pPr>
+    </w:p>
+    <w:p>
+      <w:pPr>
+        <w:pStyle w:val="normal"/>
+      </w:pPr>
+    </w:p>
+    <w:p>
+      <w:pPr>
+        <w:pStyle w:val="normal"/>
+      </w:pPr>
+    </w:p>
+    <w:p>
+      <w:pPr>
+        <w:pStyle w:val="normal"/>
+      </w:pPr>
+    </w:p>
+    <w:p>
+      <w:pPr>
+        <w:pStyle w:val="normal"/>
+      </w:pPr>
+    </w:p>
+    <w:p>
+      <w:pPr>
+        <w:pStyle w:val="normal"/>
+      </w:pPr>
+    </w:p>
+    <w:p>
+      <w:pPr>
+        <w:pStyle w:val="normal"/>
+      </w:pPr>
+    </w:p>
+    <w:p>
+      <w:pPr>
+        <w:pStyle w:val="normal"/>
+      </w:pPr>
+    </w:p>
+    <w:p>
+      <w:pPr>
+        <w:pStyle w:val="normal"/>
+      </w:pPr>
+    </w:p>
+    <w:p>
+      <w:pPr>
+        <w:pStyle w:val="normal"/>
+      </w:pPr>
+    </w:p>
+    <w:p>
+      <w:pPr>
+        <w:pStyle w:val="normal"/>
+      </w:pPr>
+    </w:p>
+    <w:p>
+      <w:pPr>
+        <w:pStyle w:val="normal"/>
+      </w:pPr>
+    </w:p>
+    <w:p>
+      <w:pPr>
+        <w:pStyle w:val="normal"/>
+      </w:pPr>
+    </w:p>
+    <w:p>
+      <w:pPr>
+        <w:pStyle w:val="normal"/>
+      </w:pPr>
+    </w:p>
+    <w:p>
+      <w:pPr>
+        <w:pStyle w:val="normal"/>
+      </w:pPr>
+    </w:p>
+    <w:p>
+      <w:pPr>
+        <w:pStyle w:val="normal"/>
+      </w:pPr>
+    </w:p>
+    <w:p>
+      <w:pPr>
+        <w:pStyle w:val="1"/>
         <w:spacing w:before="280"/>
         <w:ind w:firstLine="709"/>
         <w:jc w:val="both"/>
@@ -3892,7 +3892,7 @@
     </w:p>
     <w:p>
       <w:pPr>
-        <w:pStyle w:val="Heading1"/>
+        <w:pStyle w:val="1"/>
         <w:spacing w:before="280"/>
         <w:ind w:firstLine="709"/>
         <w:jc w:val="both"/>
@@ -3909,7 +3909,7 @@
     </w:p>
     <w:p>
       <w:pPr>
-        <w:pStyle w:val="normal0"/>
+        <w:pStyle w:val="normal"/>
         <w:spacing w:before="280"/>
         <w:ind w:firstLine="709"/>
         <w:jc w:val="both"/>
@@ -3942,7 +3942,7 @@
     </w:p>
     <w:p>
       <w:pPr>
-        <w:pStyle w:val="normal0"/>
+        <w:pStyle w:val="normal"/>
         <w:spacing w:before="280"/>
         <w:ind w:firstLine="709"/>
         <w:jc w:val="both"/>
@@ -3991,7 +3991,7 @@
     </w:p>
     <w:p>
       <w:pPr>
-        <w:pStyle w:val="normal0"/>
+        <w:pStyle w:val="normal"/>
         <w:spacing w:before="280"/>
         <w:ind w:firstLine="709"/>
         <w:jc w:val="both"/>
@@ -4024,7 +4024,7 @@
     </w:p>
     <w:p>
       <w:pPr>
-        <w:pStyle w:val="normal0"/>
+        <w:pStyle w:val="normal"/>
         <w:spacing w:before="280"/>
         <w:ind w:firstLine="709"/>
         <w:jc w:val="both"/>
@@ -4071,7 +4071,7 @@
     </w:p>
     <w:p>
       <w:pPr>
-        <w:pStyle w:val="normal0"/>
+        <w:pStyle w:val="normal"/>
         <w:spacing w:before="280"/>
         <w:ind w:firstLine="709"/>
         <w:jc w:val="both"/>
@@ -4111,7 +4111,7 @@
     </w:p>
     <w:p>
       <w:pPr>
-        <w:pStyle w:val="normal0"/>
+        <w:pStyle w:val="normal"/>
         <w:spacing w:before="280"/>
         <w:ind w:firstLine="709"/>
         <w:jc w:val="both"/>
@@ -4129,7 +4129,7 @@
     </w:p>
     <w:p>
       <w:pPr>
-        <w:pStyle w:val="normal0"/>
+        <w:pStyle w:val="normal"/>
         <w:spacing w:before="280"/>
         <w:ind w:firstLine="709"/>
         <w:jc w:val="both"/>
@@ -4144,7 +4144,7 @@
     </w:p>
     <w:p>
       <w:pPr>
-        <w:pStyle w:val="normal0"/>
+        <w:pStyle w:val="normal"/>
         <w:numPr>
           <w:ilvl w:val="0"/>
           <w:numId w:val="15"/>
@@ -4175,7 +4175,7 @@
     </w:p>
     <w:p>
       <w:pPr>
-        <w:pStyle w:val="normal0"/>
+        <w:pStyle w:val="normal"/>
         <w:numPr>
           <w:ilvl w:val="0"/>
           <w:numId w:val="15"/>
@@ -4198,7 +4198,7 @@
     </w:p>
     <w:p>
       <w:pPr>
-        <w:pStyle w:val="normal0"/>
+        <w:pStyle w:val="normal"/>
         <w:numPr>
           <w:ilvl w:val="0"/>
           <w:numId w:val="15"/>
@@ -4221,7 +4221,7 @@
     </w:p>
     <w:p>
       <w:pPr>
-        <w:pStyle w:val="normal0"/>
+        <w:pStyle w:val="normal"/>
         <w:numPr>
           <w:ilvl w:val="0"/>
           <w:numId w:val="15"/>
@@ -4244,7 +4244,7 @@
     </w:p>
     <w:p>
       <w:pPr>
-        <w:pStyle w:val="normal0"/>
+        <w:pStyle w:val="normal"/>
         <w:numPr>
           <w:ilvl w:val="0"/>
           <w:numId w:val="15"/>
@@ -4267,7 +4267,7 @@
     </w:p>
     <w:p>
       <w:pPr>
-        <w:pStyle w:val="normal0"/>
+        <w:pStyle w:val="normal"/>
         <w:spacing w:before="280"/>
         <w:ind w:firstLine="709"/>
         <w:jc w:val="both"/>
@@ -4275,7 +4275,7 @@
     </w:p>
     <w:p>
       <w:pPr>
-        <w:pStyle w:val="normal0"/>
+        <w:pStyle w:val="normal"/>
         <w:spacing w:before="280"/>
         <w:ind w:firstLine="709"/>
         <w:jc w:val="both"/>
@@ -4292,7 +4292,7 @@
     </w:p>
     <w:p>
       <w:pPr>
-        <w:pStyle w:val="normal0"/>
+        <w:pStyle w:val="normal"/>
         <w:spacing w:before="280"/>
         <w:ind w:firstLine="709"/>
         <w:jc w:val="both"/>
@@ -4309,7 +4309,7 @@
     </w:p>
     <w:p>
       <w:pPr>
-        <w:pStyle w:val="normal0"/>
+        <w:pStyle w:val="normal"/>
         <w:spacing w:before="280"/>
         <w:ind w:firstLine="709"/>
         <w:jc w:val="both"/>
@@ -4334,7 +4334,7 @@
     </w:p>
     <w:p>
       <w:pPr>
-        <w:pStyle w:val="normal0"/>
+        <w:pStyle w:val="normal"/>
         <w:spacing w:before="280"/>
         <w:ind w:firstLine="709"/>
         <w:jc w:val="both"/>
@@ -4351,7 +4351,7 @@
     </w:p>
     <w:p>
       <w:pPr>
-        <w:pStyle w:val="normal0"/>
+        <w:pStyle w:val="normal"/>
         <w:spacing w:before="280"/>
         <w:ind w:firstLine="709"/>
         <w:jc w:val="both"/>
@@ -4368,7 +4368,7 @@
     </w:p>
     <w:p>
       <w:pPr>
-        <w:pStyle w:val="normal0"/>
+        <w:pStyle w:val="normal"/>
         <w:spacing w:before="280"/>
         <w:ind w:firstLine="709"/>
         <w:jc w:val="both"/>
@@ -4385,7 +4385,7 @@
     </w:p>
     <w:p>
       <w:pPr>
-        <w:pStyle w:val="normal0"/>
+        <w:pStyle w:val="normal"/>
         <w:spacing w:before="280"/>
         <w:ind w:firstLine="709"/>
         <w:jc w:val="both"/>
@@ -4402,7 +4402,7 @@
     </w:p>
     <w:p>
       <w:pPr>
-        <w:pStyle w:val="normal0"/>
+        <w:pStyle w:val="normal"/>
         <w:spacing w:before="280"/>
         <w:ind w:firstLine="709"/>
         <w:jc w:val="both"/>
@@ -4419,7 +4419,7 @@
     </w:p>
     <w:p>
       <w:pPr>
-        <w:pStyle w:val="normal0"/>
+        <w:pStyle w:val="normal"/>
         <w:spacing w:before="280"/>
         <w:ind w:firstLine="709"/>
         <w:jc w:val="both"/>
@@ -4445,7 +4445,7 @@
     </w:p>
     <w:p>
       <w:pPr>
-        <w:pStyle w:val="normal0"/>
+        <w:pStyle w:val="normal"/>
         <w:spacing w:before="280"/>
         <w:ind w:firstLine="1418"/>
         <w:jc w:val="both"/>
@@ -4453,7 +4453,7 @@
     </w:p>
     <w:p>
       <w:pPr>
-        <w:pStyle w:val="normal0"/>
+        <w:pStyle w:val="normal"/>
         <w:spacing w:before="280"/>
         <w:ind w:firstLine="0"/>
         <w:jc w:val="both"/>
@@ -4461,7 +4461,7 @@
     </w:p>
     <w:p>
       <w:pPr>
-        <w:pStyle w:val="Heading1"/>
+        <w:pStyle w:val="1"/>
         <w:spacing w:before="280"/>
         <w:ind w:firstLine="1418"/>
         <w:jc w:val="both"/>
@@ -4481,7 +4481,7 @@
     </w:p>
     <w:p>
       <w:pPr>
-        <w:pStyle w:val="Heading2"/>
+        <w:pStyle w:val="2"/>
         <w:spacing w:before="280"/>
         <w:ind w:firstLine="709"/>
         <w:jc w:val="both"/>
@@ -4500,7 +4500,7 @@
     </w:p>
     <w:p>
       <w:pPr>
-        <w:pStyle w:val="normal0"/>
+        <w:pStyle w:val="normal"/>
         <w:spacing w:before="280"/>
         <w:ind w:firstLine="709"/>
         <w:jc w:val="both"/>
@@ -4572,7 +4572,7 @@
     </w:p>
     <w:p>
       <w:pPr>
-        <w:pStyle w:val="normal0"/>
+        <w:pStyle w:val="normal"/>
         <w:spacing w:before="280"/>
         <w:ind w:firstLine="709"/>
         <w:jc w:val="both"/>
@@ -4589,7 +4589,7 @@
     </w:p>
     <w:p>
       <w:pPr>
-        <w:pStyle w:val="normal0"/>
+        <w:pStyle w:val="normal"/>
         <w:spacing w:before="280"/>
         <w:ind w:firstLine="709"/>
         <w:jc w:val="both"/>
@@ -4606,7 +4606,7 @@
     </w:p>
     <w:p>
       <w:pPr>
-        <w:pStyle w:val="normal0"/>
+        <w:pStyle w:val="normal"/>
         <w:spacing w:before="280"/>
         <w:ind w:firstLine="709"/>
         <w:jc w:val="both"/>
@@ -4621,7 +4621,7 @@
     </w:p>
     <w:p>
       <w:pPr>
-        <w:pStyle w:val="normal0"/>
+        <w:pStyle w:val="normal"/>
         <w:numPr>
           <w:ilvl w:val="0"/>
           <w:numId w:val="14"/>
@@ -4644,7 +4644,7 @@
     </w:p>
     <w:p>
       <w:pPr>
-        <w:pStyle w:val="normal0"/>
+        <w:pStyle w:val="normal"/>
         <w:numPr>
           <w:ilvl w:val="0"/>
           <w:numId w:val="14"/>
@@ -4667,7 +4667,7 @@
     </w:p>
     <w:p>
       <w:pPr>
-        <w:pStyle w:val="normal0"/>
+        <w:pStyle w:val="normal"/>
         <w:spacing w:before="280"/>
         <w:ind w:firstLine="709"/>
         <w:jc w:val="both"/>
@@ -4685,7 +4685,7 @@
     </w:p>
     <w:p>
       <w:pPr>
-        <w:pStyle w:val="normal0"/>
+        <w:pStyle w:val="normal"/>
         <w:spacing w:before="280"/>
         <w:ind w:firstLine="1418"/>
         <w:jc w:val="both"/>
@@ -4700,7 +4700,7 @@
     </w:p>
     <w:p>
       <w:pPr>
-        <w:pStyle w:val="normal0"/>
+        <w:pStyle w:val="normal"/>
         <w:numPr>
           <w:ilvl w:val="0"/>
           <w:numId w:val="13"/>
@@ -4723,7 +4723,7 @@
     </w:p>
     <w:p>
       <w:pPr>
-        <w:pStyle w:val="normal0"/>
+        <w:pStyle w:val="normal"/>
         <w:numPr>
           <w:ilvl w:val="0"/>
           <w:numId w:val="13"/>
@@ -4746,7 +4746,7 @@
     </w:p>
     <w:p>
       <w:pPr>
-        <w:pStyle w:val="normal0"/>
+        <w:pStyle w:val="normal"/>
         <w:numPr>
           <w:ilvl w:val="0"/>
           <w:numId w:val="13"/>
@@ -4769,7 +4769,7 @@
     </w:p>
     <w:p>
       <w:pPr>
-        <w:pStyle w:val="normal0"/>
+        <w:pStyle w:val="normal"/>
         <w:numPr>
           <w:ilvl w:val="0"/>
           <w:numId w:val="13"/>
@@ -4792,7 +4792,7 @@
     </w:p>
     <w:p>
       <w:pPr>
-        <w:pStyle w:val="normal0"/>
+        <w:pStyle w:val="normal"/>
         <w:numPr>
           <w:ilvl w:val="0"/>
           <w:numId w:val="13"/>
@@ -4815,7 +4815,7 @@
     </w:p>
     <w:p>
       <w:pPr>
-        <w:pStyle w:val="normal0"/>
+        <w:pStyle w:val="normal"/>
         <w:numPr>
           <w:ilvl w:val="0"/>
           <w:numId w:val="13"/>
@@ -4838,7 +4838,7 @@
     </w:p>
     <w:p>
       <w:pPr>
-        <w:pStyle w:val="normal0"/>
+        <w:pStyle w:val="normal"/>
         <w:numPr>
           <w:ilvl w:val="0"/>
           <w:numId w:val="13"/>
@@ -4861,7 +4861,7 @@
     </w:p>
     <w:p>
       <w:pPr>
-        <w:pStyle w:val="normal0"/>
+        <w:pStyle w:val="normal"/>
         <w:numPr>
           <w:ilvl w:val="0"/>
           <w:numId w:val="13"/>
@@ -4884,7 +4884,7 @@
     </w:p>
     <w:p>
       <w:pPr>
-        <w:pStyle w:val="normal0"/>
+        <w:pStyle w:val="normal"/>
         <w:numPr>
           <w:ilvl w:val="0"/>
           <w:numId w:val="13"/>
@@ -4907,7 +4907,7 @@
     </w:p>
     <w:p>
       <w:pPr>
-        <w:pStyle w:val="normal0"/>
+        <w:pStyle w:val="normal"/>
         <w:numPr>
           <w:ilvl w:val="0"/>
           <w:numId w:val="13"/>
@@ -4930,7 +4930,7 @@
     </w:p>
     <w:p>
       <w:pPr>
-        <w:pStyle w:val="normal0"/>
+        <w:pStyle w:val="normal"/>
         <w:numPr>
           <w:ilvl w:val="0"/>
           <w:numId w:val="13"/>
@@ -4953,7 +4953,7 @@
     </w:p>
     <w:p>
       <w:pPr>
-        <w:pStyle w:val="normal0"/>
+        <w:pStyle w:val="normal"/>
         <w:numPr>
           <w:ilvl w:val="0"/>
           <w:numId w:val="13"/>
@@ -4976,7 +4976,7 @@
     </w:p>
     <w:p>
       <w:pPr>
-        <w:pStyle w:val="normal0"/>
+        <w:pStyle w:val="normal"/>
         <w:numPr>
           <w:ilvl w:val="0"/>
           <w:numId w:val="13"/>
@@ -5000,7 +5000,7 @@
     </w:p>
     <w:p>
       <w:pPr>
-        <w:pStyle w:val="Heading2"/>
+        <w:pStyle w:val="2"/>
         <w:spacing w:before="280"/>
         <w:ind w:firstLine="1418"/>
         <w:jc w:val="both"/>
@@ -5020,7 +5020,7 @@
     </w:p>
     <w:p>
       <w:pPr>
-        <w:pStyle w:val="normal0"/>
+        <w:pStyle w:val="normal"/>
         <w:spacing w:before="280"/>
         <w:ind w:firstLine="1418"/>
         <w:jc w:val="both"/>
@@ -5046,7 +5046,7 @@
     </w:p>
     <w:p>
       <w:pPr>
-        <w:pStyle w:val="normal0"/>
+        <w:pStyle w:val="normal"/>
         <w:spacing w:before="280"/>
         <w:ind w:firstLine="1418"/>
         <w:jc w:val="both"/>
@@ -5072,7 +5072,7 @@
     </w:p>
     <w:p>
       <w:pPr>
-        <w:pStyle w:val="normal0"/>
+        <w:pStyle w:val="normal"/>
         <w:spacing w:before="280"/>
         <w:ind w:firstLine="1418"/>
         <w:jc w:val="both"/>
@@ -5091,7 +5091,7 @@
       <w:hyperlink r:id="rId12">
         <w:r>
           <w:rPr>
-            <w:rStyle w:val="Hyperlink"/>
+            <w:rStyle w:val="af1"/>
           </w:rPr>
           <w:t>https://ru.wikipedia.org/wiki/%D0%9B%D0%B8%D0%B4%D0%B0%D1%80</w:t>
         </w:r>
@@ -5099,7 +5099,7 @@
     </w:p>
     <w:p>
       <w:pPr>
-        <w:pStyle w:val="normal0"/>
+        <w:pStyle w:val="normal"/>
         <w:spacing w:before="280"/>
         <w:ind w:firstLine="1418"/>
         <w:jc w:val="both"/>
@@ -5125,7 +5125,7 @@
     </w:p>
     <w:p>
       <w:pPr>
-        <w:pStyle w:val="Heading2"/>
+        <w:pStyle w:val="2"/>
         <w:spacing w:before="280"/>
         <w:ind w:firstLine="1418"/>
         <w:jc w:val="both"/>
@@ -5145,7 +5145,7 @@
     </w:p>
     <w:p>
       <w:pPr>
-        <w:pStyle w:val="Heading2"/>
+        <w:pStyle w:val="2"/>
         <w:spacing w:before="280"/>
         <w:ind w:firstLine="1418"/>
         <w:jc w:val="both"/>
@@ -5165,7 +5165,7 @@
     </w:p>
     <w:p>
       <w:pPr>
-        <w:pStyle w:val="normal0"/>
+        <w:pStyle w:val="normal"/>
         <w:spacing w:before="280"/>
         <w:ind w:firstLine="1418"/>
         <w:jc w:val="both"/>
@@ -5191,7 +5191,7 @@
     </w:p>
     <w:p>
       <w:pPr>
-        <w:pStyle w:val="Heading2"/>
+        <w:pStyle w:val="2"/>
         <w:spacing w:before="280"/>
         <w:ind w:firstLine="1418"/>
         <w:jc w:val="both"/>
@@ -5211,7 +5211,7 @@
     </w:p>
     <w:p>
       <w:pPr>
-        <w:pStyle w:val="Heading2"/>
+        <w:pStyle w:val="2"/>
         <w:spacing w:before="280"/>
         <w:ind w:firstLine="1418"/>
         <w:jc w:val="both"/>
@@ -5231,7 +5231,7 @@
     </w:p>
     <w:p>
       <w:pPr>
-        <w:pStyle w:val="normal0"/>
+        <w:pStyle w:val="normal"/>
         <w:spacing w:before="280"/>
         <w:ind w:firstLine="1418"/>
         <w:jc w:val="both"/>
@@ -5239,7 +5239,7 @@
     </w:p>
     <w:p>
       <w:pPr>
-        <w:pStyle w:val="normal0"/>
+        <w:pStyle w:val="normal"/>
         <w:spacing w:before="280"/>
         <w:ind w:firstLine="0"/>
         <w:jc w:val="both"/>
@@ -5247,7 +5247,7 @@
     </w:p>
     <w:p>
       <w:pPr>
-        <w:pStyle w:val="Heading1"/>
+        <w:pStyle w:val="1"/>
         <w:spacing w:before="280"/>
         <w:ind w:firstLine="1418"/>
         <w:jc w:val="both"/>
@@ -5267,7 +5267,7 @@
     </w:p>
     <w:p>
       <w:pPr>
-        <w:pStyle w:val="Heading2"/>
+        <w:pStyle w:val="2"/>
         <w:spacing w:before="280"/>
         <w:ind w:firstLine="1418"/>
         <w:jc w:val="both"/>
@@ -5286,7 +5286,7 @@
     </w:p>
     <w:p>
       <w:pPr>
-        <w:pStyle w:val="normal0"/>
+        <w:pStyle w:val="normal"/>
         <w:spacing w:before="280"/>
         <w:ind w:firstLine="0"/>
         <w:jc w:val="both"/>
@@ -5294,6 +5294,7 @@
       <w:r>
         <w:rPr>
           <w:noProof/>
+          <w:lang w:eastAsia="ru-RU"/>
         </w:rPr>
         <w:drawing>
           <wp:inline distT="114300" distB="114300" distL="114300" distR="114300" wp14:anchorId="1CEE88EE" wp14:editId="0607DBF8">
@@ -5341,7 +5342,7 @@
     </w:p>
     <w:p>
       <w:pPr>
-        <w:pStyle w:val="normal0"/>
+        <w:pStyle w:val="normal"/>
         <w:spacing w:before="280"/>
         <w:ind w:firstLine="709"/>
         <w:jc w:val="both"/>
@@ -5420,7 +5421,7 @@
     </w:p>
     <w:p>
       <w:pPr>
-        <w:pStyle w:val="normal0"/>
+        <w:pStyle w:val="normal"/>
         <w:spacing w:before="280"/>
         <w:ind w:firstLine="709"/>
         <w:jc w:val="both"/>
@@ -5437,7 +5438,7 @@
     </w:p>
     <w:p>
       <w:pPr>
-        <w:pStyle w:val="normal0"/>
+        <w:pStyle w:val="normal"/>
         <w:spacing w:before="280"/>
         <w:ind w:firstLine="709"/>
         <w:jc w:val="both"/>
@@ -5454,7 +5455,7 @@
     </w:p>
     <w:p>
       <w:pPr>
-        <w:pStyle w:val="normal0"/>
+        <w:pStyle w:val="normal"/>
         <w:spacing w:before="280"/>
         <w:ind w:firstLine="709"/>
         <w:jc w:val="both"/>
@@ -5471,7 +5472,7 @@
     </w:p>
     <w:p>
       <w:pPr>
-        <w:pStyle w:val="normal0"/>
+        <w:pStyle w:val="normal"/>
         <w:spacing w:before="280"/>
         <w:ind w:firstLine="709"/>
         <w:jc w:val="both"/>
@@ -5489,7 +5490,7 @@
     </w:p>
     <w:p>
       <w:pPr>
-        <w:pStyle w:val="normal0"/>
+        <w:pStyle w:val="normal"/>
         <w:spacing w:before="280"/>
         <w:ind w:firstLine="709"/>
         <w:jc w:val="both"/>
@@ -5506,7 +5507,7 @@
     </w:p>
     <w:p>
       <w:pPr>
-        <w:pStyle w:val="normal0"/>
+        <w:pStyle w:val="normal"/>
         <w:spacing w:before="280"/>
         <w:ind w:firstLine="709"/>
         <w:jc w:val="both"/>
@@ -5523,7 +5524,7 @@
     </w:p>
     <w:p>
       <w:pPr>
-        <w:pStyle w:val="normal0"/>
+        <w:pStyle w:val="normal"/>
         <w:spacing w:before="280"/>
         <w:ind w:firstLine="709"/>
         <w:jc w:val="both"/>
@@ -5547,7 +5548,7 @@
     </w:p>
     <w:p>
       <w:pPr>
-        <w:pStyle w:val="normal0"/>
+        <w:pStyle w:val="normal"/>
         <w:spacing w:before="280"/>
         <w:ind w:firstLine="709"/>
         <w:jc w:val="both"/>
@@ -5578,7 +5579,7 @@
     </w:p>
     <w:p>
       <w:pPr>
-        <w:pStyle w:val="normal0"/>
+        <w:pStyle w:val="normal"/>
         <w:spacing w:before="280"/>
         <w:ind w:firstLine="709"/>
         <w:jc w:val="both"/>
@@ -5595,7 +5596,7 @@
     </w:p>
     <w:p>
       <w:pPr>
-        <w:pStyle w:val="normal0"/>
+        <w:pStyle w:val="normal"/>
         <w:spacing w:before="280"/>
         <w:ind w:firstLine="709"/>
         <w:jc w:val="both"/>
@@ -5612,7 +5613,7 @@
     </w:p>
     <w:p>
       <w:pPr>
-        <w:pStyle w:val="normal0"/>
+        <w:pStyle w:val="normal"/>
         <w:spacing w:before="280"/>
         <w:ind w:firstLine="709"/>
         <w:jc w:val="both"/>
@@ -5629,7 +5630,7 @@
     </w:p>
     <w:p>
       <w:pPr>
-        <w:pStyle w:val="normal0"/>
+        <w:pStyle w:val="normal"/>
         <w:spacing w:before="280"/>
         <w:ind w:firstLine="1418"/>
         <w:jc w:val="both"/>
@@ -5637,7 +5638,7 @@
     </w:p>
     <w:p>
       <w:pPr>
-        <w:pStyle w:val="Heading2"/>
+        <w:pStyle w:val="2"/>
         <w:spacing w:before="280"/>
         <w:ind w:firstLine="1418"/>
         <w:jc w:val="both"/>
@@ -5657,7 +5658,7 @@
     </w:p>
     <w:p>
       <w:pPr>
-        <w:pStyle w:val="normal0"/>
+        <w:pStyle w:val="normal"/>
         <w:spacing w:before="280"/>
         <w:ind w:firstLine="1418"/>
         <w:jc w:val="both"/>
@@ -5665,6 +5666,7 @@
       <w:r>
         <w:rPr>
           <w:noProof/>
+          <w:lang w:eastAsia="ru-RU"/>
         </w:rPr>
         <w:drawing>
           <wp:inline distT="114300" distB="114300" distL="114300" distR="114300" wp14:anchorId="768E7F56" wp14:editId="53B7FE50">
@@ -5705,7 +5707,7 @@
     </w:p>
     <w:p>
       <w:pPr>
-        <w:pStyle w:val="normal0"/>
+        <w:pStyle w:val="normal"/>
         <w:spacing w:before="280"/>
         <w:ind w:firstLine="1418"/>
         <w:jc w:val="both"/>
@@ -5720,7 +5722,7 @@
     </w:p>
     <w:p>
       <w:pPr>
-        <w:pStyle w:val="normal0"/>
+        <w:pStyle w:val="normal"/>
         <w:spacing w:before="280"/>
         <w:ind w:firstLine="1418"/>
         <w:jc w:val="both"/>
@@ -5809,7 +5811,7 @@
     </w:p>
     <w:p>
       <w:pPr>
-        <w:pStyle w:val="Heading3"/>
+        <w:pStyle w:val="3"/>
         <w:spacing w:before="280"/>
         <w:ind w:firstLine="1418"/>
         <w:jc w:val="both"/>
@@ -5829,7 +5831,7 @@
     </w:p>
     <w:p>
       <w:pPr>
-        <w:pStyle w:val="normal0"/>
+        <w:pStyle w:val="normal"/>
         <w:spacing w:before="280"/>
         <w:ind w:firstLine="1418"/>
         <w:jc w:val="both"/>
@@ -5855,7 +5857,7 @@
     </w:p>
     <w:p>
       <w:pPr>
-        <w:pStyle w:val="normal0"/>
+        <w:pStyle w:val="normal"/>
         <w:spacing w:before="280"/>
         <w:ind w:firstLine="1418"/>
         <w:jc w:val="both"/>
@@ -5881,7 +5883,7 @@
     </w:p>
     <w:p>
       <w:pPr>
-        <w:pStyle w:val="Heading3"/>
+        <w:pStyle w:val="3"/>
         <w:spacing w:before="280"/>
         <w:ind w:firstLine="1418"/>
         <w:jc w:val="both"/>
@@ -5901,7 +5903,7 @@
     </w:p>
     <w:p>
       <w:pPr>
-        <w:pStyle w:val="normal0"/>
+        <w:pStyle w:val="normal"/>
         <w:spacing w:before="280"/>
         <w:ind w:firstLine="1418"/>
         <w:jc w:val="both"/>
@@ -5927,7 +5929,7 @@
     </w:p>
     <w:p>
       <w:pPr>
-        <w:pStyle w:val="normal0"/>
+        <w:pStyle w:val="normal"/>
         <w:spacing w:before="280"/>
         <w:ind w:firstLine="1418"/>
         <w:jc w:val="both"/>
@@ -5953,7 +5955,7 @@
     </w:p>
     <w:p>
       <w:pPr>
-        <w:pStyle w:val="Heading3"/>
+        <w:pStyle w:val="3"/>
         <w:spacing w:before="280"/>
         <w:ind w:firstLine="1418"/>
         <w:jc w:val="both"/>
@@ -5973,7 +5975,7 @@
     </w:p>
     <w:p>
       <w:pPr>
-        <w:pStyle w:val="normal0"/>
+        <w:pStyle w:val="normal"/>
         <w:spacing w:before="280"/>
         <w:ind w:firstLine="1418"/>
         <w:jc w:val="both"/>
@@ -5999,7 +6001,7 @@
     </w:p>
     <w:p>
       <w:pPr>
-        <w:pStyle w:val="normal0"/>
+        <w:pStyle w:val="normal"/>
         <w:spacing w:before="280"/>
         <w:ind w:firstLine="1418"/>
         <w:jc w:val="both"/>
@@ -6032,7 +6034,7 @@
     </w:p>
     <w:p>
       <w:pPr>
-        <w:pStyle w:val="normal0"/>
+        <w:pStyle w:val="normal"/>
         <w:spacing w:before="280"/>
         <w:ind w:firstLine="1418"/>
         <w:jc w:val="both"/>
@@ -6058,7 +6060,7 @@
     </w:p>
     <w:p>
       <w:pPr>
-        <w:pStyle w:val="Heading3"/>
+        <w:pStyle w:val="3"/>
         <w:spacing w:before="280"/>
         <w:ind w:firstLine="1418"/>
         <w:jc w:val="both"/>
@@ -6078,7 +6080,7 @@
     </w:p>
     <w:p>
       <w:pPr>
-        <w:pStyle w:val="normal0"/>
+        <w:pStyle w:val="normal"/>
         <w:spacing w:before="280"/>
         <w:ind w:firstLine="1418"/>
         <w:jc w:val="both"/>
@@ -6104,7 +6106,7 @@
     </w:p>
     <w:p>
       <w:pPr>
-        <w:pStyle w:val="normal0"/>
+        <w:pStyle w:val="normal"/>
         <w:spacing w:before="280"/>
         <w:ind w:firstLine="1418"/>
         <w:jc w:val="both"/>
@@ -6130,7 +6132,7 @@
     </w:p>
     <w:p>
       <w:pPr>
-        <w:pStyle w:val="normal0"/>
+        <w:pStyle w:val="normal"/>
         <w:spacing w:before="280"/>
         <w:ind w:firstLine="1418"/>
         <w:jc w:val="both"/>
@@ -6138,7 +6140,7 @@
     </w:p>
     <w:p>
       <w:pPr>
-        <w:pStyle w:val="Heading2"/>
+        <w:pStyle w:val="2"/>
         <w:spacing w:before="280"/>
         <w:ind w:firstLine="1418"/>
         <w:jc w:val="both"/>
@@ -6157,7 +6159,7 @@
     </w:p>
     <w:p>
       <w:pPr>
-        <w:pStyle w:val="Heading3"/>
+        <w:pStyle w:val="3"/>
         <w:spacing w:before="280"/>
         <w:ind w:firstLine="1418"/>
         <w:jc w:val="both"/>
@@ -6442,7 +6444,7 @@
     </w:p>
     <w:p>
       <w:pPr>
-        <w:pStyle w:val="Heading3"/>
+        <w:pStyle w:val="3"/>
         <w:spacing w:before="280"/>
         <w:ind w:firstLine="1418"/>
         <w:jc w:val="both"/>
@@ -6458,7 +6460,7 @@
     </w:p>
     <w:p>
       <w:pPr>
-        <w:pStyle w:val="normal0"/>
+        <w:pStyle w:val="normal"/>
         <w:spacing w:before="280"/>
         <w:ind w:firstLine="709"/>
         <w:jc w:val="both"/>
@@ -6537,7 +6539,7 @@
     </w:p>
     <w:p>
       <w:pPr>
-        <w:pStyle w:val="normal0"/>
+        <w:pStyle w:val="normal"/>
         <w:spacing w:before="280"/>
         <w:ind w:firstLine="709"/>
         <w:jc w:val="both"/>
@@ -6617,7 +6619,7 @@
     </w:p>
     <w:p>
       <w:pPr>
-        <w:pStyle w:val="normal0"/>
+        <w:pStyle w:val="normal"/>
         <w:spacing w:before="280"/>
         <w:ind w:firstLine="709"/>
         <w:jc w:val="both"/>
@@ -6650,7 +6652,7 @@
     </w:p>
     <w:p>
       <w:pPr>
-        <w:pStyle w:val="Heading3"/>
+        <w:pStyle w:val="3"/>
         <w:spacing w:before="280"/>
         <w:ind w:firstLine="1418"/>
         <w:jc w:val="both"/>
@@ -6669,7 +6671,7 @@
     </w:p>
     <w:p>
       <w:pPr>
-        <w:pStyle w:val="normal0"/>
+        <w:pStyle w:val="normal"/>
         <w:spacing w:before="280"/>
         <w:ind w:firstLine="709"/>
         <w:jc w:val="both"/>
@@ -6686,7 +6688,7 @@
     </w:p>
     <w:p>
       <w:pPr>
-        <w:pStyle w:val="normal0"/>
+        <w:pStyle w:val="normal"/>
         <w:spacing w:before="280"/>
         <w:ind w:firstLine="709"/>
         <w:jc w:val="both"/>
@@ -6726,7 +6728,7 @@
     </w:p>
     <w:p>
       <w:pPr>
-        <w:pStyle w:val="normal0"/>
+        <w:pStyle w:val="normal"/>
         <w:spacing w:before="280"/>
         <w:ind w:firstLine="709"/>
         <w:jc w:val="both"/>
@@ -6799,7 +6801,7 @@
     </w:p>
     <w:p>
       <w:pPr>
-        <w:pStyle w:val="normal0"/>
+        <w:pStyle w:val="normal"/>
         <w:spacing w:before="280"/>
         <w:ind w:firstLine="709"/>
         <w:jc w:val="both"/>
@@ -6864,7 +6866,7 @@
     </w:p>
     <w:p>
       <w:pPr>
-        <w:pStyle w:val="Heading2"/>
+        <w:pStyle w:val="2"/>
         <w:spacing w:before="280"/>
         <w:jc w:val="both"/>
       </w:pPr>
@@ -6883,7 +6885,7 @@
     </w:p>
     <w:p>
       <w:pPr>
-        <w:pStyle w:val="normal0"/>
+        <w:pStyle w:val="normal"/>
         <w:spacing w:before="280"/>
         <w:ind w:firstLine="0"/>
         <w:jc w:val="both"/>
@@ -6909,12 +6911,12 @@
     </w:p>
     <w:p>
       <w:pPr>
-        <w:pStyle w:val="normal0"/>
+        <w:pStyle w:val="normal"/>
         <w:spacing w:before="280"/>
         <w:ind w:firstLine="0"/>
         <w:jc w:val="both"/>
         <w:rPr>
-          <w:rStyle w:val="Hyperlink"/>
+          <w:rStyle w:val="af1"/>
         </w:rPr>
       </w:pPr>
       <w:hyperlink r:id="rId27">
@@ -6931,7 +6933,7 @@
       <w:hyperlink r:id="rId28">
         <w:r>
           <w:rPr>
-            <w:rStyle w:val="Hyperlink"/>
+            <w:rStyle w:val="af1"/>
           </w:rPr>
           <w:t>http://m.habrahabr.ru/post/244541/</w:t>
         </w:r>
@@ -6989,12 +6991,7 @@
       </w:pPr>
       <w:proofErr w:type="gramStart"/>
       <w:r>
-        <w:t>Первоначальное цветное изображени</w:t>
-      </w:r>
-      <w:bookmarkStart w:id="43" w:name="_GoBack"/>
-      <w:bookmarkEnd w:id="43"/>
-      <w:r>
-        <w:t>е полученное с сенсора Kinect является перевернутым относительно горизонтальной оси.</w:t>
+        <w:t>Первоначальное цветное изображение полученное с сенсора Kinect является перевернутым относительно горизонтальной оси.</w:t>
       </w:r>
       <w:proofErr w:type="gramEnd"/>
       <w:r>
@@ -7098,26 +7095,26 @@
     </w:p>
     <w:p>
       <w:pPr>
-        <w:pStyle w:val="Heading2"/>
+        <w:pStyle w:val="2"/>
         <w:spacing w:before="280"/>
         <w:ind w:firstLine="709"/>
         <w:jc w:val="both"/>
       </w:pPr>
-      <w:bookmarkStart w:id="44" w:name="h.1ci93xb" w:colFirst="0" w:colLast="0"/>
-      <w:bookmarkStart w:id="45" w:name="_Toc295434497"/>
+      <w:bookmarkStart w:id="43" w:name="h.1ci93xb" w:colFirst="0" w:colLast="0"/>
+      <w:bookmarkStart w:id="44" w:name="_Toc295434497"/>
+      <w:bookmarkEnd w:id="43"/>
+      <w:r>
+        <w:rPr>
+          <w:sz w:val="29"/>
+          <w:szCs w:val="29"/>
+        </w:rPr>
+        <w:t>2.5 Реализация алгоритма построения карты препятствий</w:t>
+      </w:r>
       <w:bookmarkEnd w:id="44"/>
-      <w:r>
-        <w:rPr>
-          <w:sz w:val="29"/>
-          <w:szCs w:val="29"/>
-        </w:rPr>
-        <w:t>2.5 Реализация алгоритма построения карты препятствий</w:t>
-      </w:r>
-      <w:bookmarkEnd w:id="45"/>
-    </w:p>
-    <w:p>
-      <w:pPr>
-        <w:pStyle w:val="normal0"/>
+    </w:p>
+    <w:p>
+      <w:pPr>
+        <w:pStyle w:val="normal"/>
         <w:spacing w:before="280"/>
         <w:ind w:firstLine="709"/>
         <w:jc w:val="both"/>
@@ -7150,7 +7147,7 @@
     </w:p>
     <w:p>
       <w:pPr>
-        <w:pStyle w:val="normal0"/>
+        <w:pStyle w:val="normal"/>
         <w:spacing w:before="280"/>
         <w:ind w:firstLine="709"/>
         <w:jc w:val="both"/>
@@ -7167,7 +7164,7 @@
     </w:p>
     <w:p>
       <w:pPr>
-        <w:pStyle w:val="normal0"/>
+        <w:pStyle w:val="normal"/>
         <w:spacing w:before="280"/>
         <w:ind w:firstLine="709"/>
         <w:jc w:val="both"/>
@@ -7200,7 +7197,7 @@
     </w:p>
     <w:p>
       <w:pPr>
-        <w:pStyle w:val="normal0"/>
+        <w:pStyle w:val="normal"/>
         <w:spacing w:before="280"/>
         <w:ind w:firstLine="709"/>
         <w:jc w:val="both"/>
@@ -7224,14 +7221,14 @@
     </w:p>
     <w:p>
       <w:pPr>
-        <w:pStyle w:val="Heading2"/>
+        <w:pStyle w:val="2"/>
         <w:spacing w:before="280"/>
         <w:ind w:firstLine="709"/>
         <w:jc w:val="both"/>
       </w:pPr>
-      <w:bookmarkStart w:id="46" w:name="h.3whwml4" w:colFirst="0" w:colLast="0"/>
-      <w:bookmarkStart w:id="47" w:name="_Toc295434498"/>
-      <w:bookmarkEnd w:id="46"/>
+      <w:bookmarkStart w:id="45" w:name="h.3whwml4" w:colFirst="0" w:colLast="0"/>
+      <w:bookmarkStart w:id="46" w:name="_Toc295434498"/>
+      <w:bookmarkEnd w:id="45"/>
       <w:r>
         <w:rPr>
           <w:sz w:val="29"/>
@@ -7240,11 +7237,11 @@
         <w:lastRenderedPageBreak/>
         <w:t>2.6 Разработка протокола общения аппаратной части с программной</w:t>
       </w:r>
-      <w:bookmarkEnd w:id="47"/>
-    </w:p>
-    <w:p>
-      <w:pPr>
-        <w:pStyle w:val="normal0"/>
+      <w:bookmarkEnd w:id="46"/>
+    </w:p>
+    <w:p>
+      <w:pPr>
+        <w:pStyle w:val="normal"/>
         <w:spacing w:before="280"/>
         <w:ind w:firstLine="709"/>
         <w:jc w:val="both"/>
@@ -7277,7 +7274,7 @@
     </w:p>
     <w:p>
       <w:pPr>
-        <w:pStyle w:val="normal0"/>
+        <w:pStyle w:val="normal"/>
         <w:spacing w:before="280"/>
         <w:ind w:firstLine="709"/>
         <w:jc w:val="both"/>
@@ -7326,7 +7323,7 @@
     </w:p>
     <w:p>
       <w:pPr>
-        <w:pStyle w:val="normal0"/>
+        <w:pStyle w:val="normal"/>
         <w:spacing w:before="280"/>
         <w:ind w:firstLine="709"/>
         <w:jc w:val="both"/>
@@ -7343,7 +7340,7 @@
     </w:p>
     <w:p>
       <w:pPr>
-        <w:pStyle w:val="normal0"/>
+        <w:pStyle w:val="normal"/>
         <w:spacing w:before="280"/>
         <w:ind w:firstLine="709"/>
         <w:jc w:val="both"/>
@@ -7376,14 +7373,14 @@
     </w:p>
     <w:p>
       <w:pPr>
-        <w:pStyle w:val="Heading2"/>
+        <w:pStyle w:val="2"/>
         <w:spacing w:before="280"/>
         <w:ind w:firstLine="1418"/>
         <w:jc w:val="both"/>
       </w:pPr>
-      <w:bookmarkStart w:id="48" w:name="h.2bn6wsx" w:colFirst="0" w:colLast="0"/>
-      <w:bookmarkStart w:id="49" w:name="_Toc295434499"/>
-      <w:bookmarkEnd w:id="48"/>
+      <w:bookmarkStart w:id="47" w:name="h.2bn6wsx" w:colFirst="0" w:colLast="0"/>
+      <w:bookmarkStart w:id="48" w:name="_Toc295434499"/>
+      <w:bookmarkEnd w:id="47"/>
       <w:r>
         <w:rPr>
           <w:color w:val="FF00FF"/>
@@ -7393,210 +7390,210 @@
         <w:lastRenderedPageBreak/>
         <w:t>2.7 Разработка пользовательского интерфейса</w:t>
       </w:r>
-      <w:bookmarkEnd w:id="49"/>
-    </w:p>
-    <w:p>
-      <w:pPr>
-        <w:pStyle w:val="Heading2"/>
+      <w:bookmarkEnd w:id="48"/>
+    </w:p>
+    <w:p>
+      <w:pPr>
+        <w:pStyle w:val="2"/>
         <w:spacing w:before="280"/>
         <w:ind w:firstLine="1418"/>
         <w:jc w:val="both"/>
       </w:pPr>
-      <w:bookmarkStart w:id="50" w:name="h.qsh70q" w:colFirst="0" w:colLast="0"/>
-      <w:bookmarkStart w:id="51" w:name="_Toc295434500"/>
+      <w:bookmarkStart w:id="49" w:name="h.qsh70q" w:colFirst="0" w:colLast="0"/>
+      <w:bookmarkStart w:id="50" w:name="_Toc295434500"/>
+      <w:bookmarkEnd w:id="49"/>
+      <w:r>
+        <w:rPr>
+          <w:sz w:val="29"/>
+          <w:szCs w:val="29"/>
+        </w:rPr>
+        <w:t>Выводы по главе 2</w:t>
+      </w:r>
       <w:bookmarkEnd w:id="50"/>
-      <w:r>
-        <w:rPr>
-          <w:sz w:val="29"/>
-          <w:szCs w:val="29"/>
-        </w:rPr>
-        <w:t>Выводы по главе 2</w:t>
-      </w:r>
-      <w:bookmarkEnd w:id="51"/>
-    </w:p>
-    <w:p>
-      <w:pPr>
-        <w:pStyle w:val="Heading1"/>
+    </w:p>
+    <w:p>
+      <w:pPr>
+        <w:pStyle w:val="1"/>
         <w:spacing w:before="280"/>
         <w:ind w:firstLine="1418"/>
         <w:jc w:val="both"/>
       </w:pPr>
-      <w:bookmarkStart w:id="52" w:name="h.3as4poj" w:colFirst="0" w:colLast="0"/>
-      <w:bookmarkStart w:id="53" w:name="_Toc295434501"/>
+      <w:bookmarkStart w:id="51" w:name="h.3as4poj" w:colFirst="0" w:colLast="0"/>
+      <w:bookmarkStart w:id="52" w:name="_Toc295434501"/>
+      <w:bookmarkEnd w:id="51"/>
+      <w:r>
+        <w:rPr>
+          <w:color w:val="7F6000"/>
+          <w:sz w:val="29"/>
+          <w:szCs w:val="29"/>
+        </w:rPr>
+        <w:t>3. Исследовательская часть</w:t>
+      </w:r>
       <w:bookmarkEnd w:id="52"/>
-      <w:r>
-        <w:rPr>
-          <w:color w:val="7F6000"/>
-          <w:sz w:val="29"/>
-          <w:szCs w:val="29"/>
-        </w:rPr>
-        <w:t>3. Исследовательская часть</w:t>
-      </w:r>
-      <w:bookmarkEnd w:id="53"/>
-    </w:p>
-    <w:p>
-      <w:pPr>
-        <w:pStyle w:val="Heading2"/>
+    </w:p>
+    <w:p>
+      <w:pPr>
+        <w:pStyle w:val="2"/>
         <w:spacing w:before="280"/>
         <w:ind w:firstLine="1418"/>
         <w:jc w:val="both"/>
       </w:pPr>
-      <w:bookmarkStart w:id="54" w:name="h.1pxezwc" w:colFirst="0" w:colLast="0"/>
-      <w:bookmarkStart w:id="55" w:name="_Toc295434502"/>
+      <w:bookmarkStart w:id="53" w:name="h.1pxezwc" w:colFirst="0" w:colLast="0"/>
+      <w:bookmarkStart w:id="54" w:name="_Toc295434502"/>
+      <w:bookmarkEnd w:id="53"/>
+      <w:r>
+        <w:rPr>
+          <w:color w:val="7F6000"/>
+          <w:sz w:val="29"/>
+          <w:szCs w:val="29"/>
+        </w:rPr>
+        <w:t>3.1 Исследование влияния освещенности на работу алгоритма распознавания меток</w:t>
+      </w:r>
       <w:bookmarkEnd w:id="54"/>
-      <w:r>
-        <w:rPr>
-          <w:color w:val="7F6000"/>
-          <w:sz w:val="29"/>
-          <w:szCs w:val="29"/>
-        </w:rPr>
-        <w:t>3.1 Исследование влияния освещенности на работу алгоритма распознавания меток</w:t>
-      </w:r>
-      <w:bookmarkEnd w:id="55"/>
-    </w:p>
-    <w:p>
-      <w:pPr>
-        <w:pStyle w:val="Heading2"/>
+    </w:p>
+    <w:p>
+      <w:pPr>
+        <w:pStyle w:val="2"/>
         <w:spacing w:before="280"/>
         <w:ind w:firstLine="1418"/>
         <w:jc w:val="both"/>
       </w:pPr>
-      <w:bookmarkStart w:id="56" w:name="h.49x2ik5" w:colFirst="0" w:colLast="0"/>
-      <w:bookmarkStart w:id="57" w:name="_Toc295434503"/>
+      <w:bookmarkStart w:id="55" w:name="h.49x2ik5" w:colFirst="0" w:colLast="0"/>
+      <w:bookmarkStart w:id="56" w:name="_Toc295434503"/>
+      <w:bookmarkEnd w:id="55"/>
+      <w:r>
+        <w:rPr>
+          <w:color w:val="7F6000"/>
+          <w:sz w:val="29"/>
+          <w:szCs w:val="29"/>
+        </w:rPr>
+        <w:t>3.2 Исследование влияние скорости вращения на работу алгоритма распознавания меток</w:t>
+      </w:r>
       <w:bookmarkEnd w:id="56"/>
-      <w:r>
-        <w:rPr>
-          <w:color w:val="7F6000"/>
-          <w:sz w:val="29"/>
-          <w:szCs w:val="29"/>
-        </w:rPr>
-        <w:t>3.2 Исследование влияние скорости вращения на работу алгоритма распознавания меток</w:t>
-      </w:r>
-      <w:bookmarkEnd w:id="57"/>
-    </w:p>
-    <w:p>
-      <w:pPr>
-        <w:pStyle w:val="Heading2"/>
+    </w:p>
+    <w:p>
+      <w:pPr>
+        <w:pStyle w:val="2"/>
         <w:spacing w:before="280"/>
         <w:ind w:firstLine="1418"/>
         <w:jc w:val="both"/>
       </w:pPr>
-      <w:bookmarkStart w:id="58" w:name="h.2p2csry" w:colFirst="0" w:colLast="0"/>
-      <w:bookmarkStart w:id="59" w:name="_Toc295434504"/>
+      <w:bookmarkStart w:id="57" w:name="h.2p2csry" w:colFirst="0" w:colLast="0"/>
+      <w:bookmarkStart w:id="58" w:name="_Toc295434504"/>
+      <w:bookmarkEnd w:id="57"/>
+      <w:r>
+        <w:rPr>
+          <w:color w:val="7F6000"/>
+          <w:sz w:val="29"/>
+          <w:szCs w:val="29"/>
+        </w:rPr>
+        <w:t>Выводы по главе 3</w:t>
+      </w:r>
       <w:bookmarkEnd w:id="58"/>
-      <w:r>
-        <w:rPr>
-          <w:color w:val="7F6000"/>
-          <w:sz w:val="29"/>
-          <w:szCs w:val="29"/>
-        </w:rPr>
-        <w:t>Выводы по главе 3</w:t>
-      </w:r>
-      <w:bookmarkEnd w:id="59"/>
-    </w:p>
-    <w:p>
-      <w:pPr>
-        <w:pStyle w:val="Heading1"/>
+    </w:p>
+    <w:p>
+      <w:pPr>
+        <w:pStyle w:val="1"/>
         <w:spacing w:before="280"/>
         <w:ind w:firstLine="1418"/>
         <w:jc w:val="both"/>
       </w:pPr>
-      <w:bookmarkStart w:id="60" w:name="h.147n2zr" w:colFirst="0" w:colLast="0"/>
-      <w:bookmarkStart w:id="61" w:name="_Toc295434505"/>
+      <w:bookmarkStart w:id="59" w:name="h.147n2zr" w:colFirst="0" w:colLast="0"/>
+      <w:bookmarkStart w:id="60" w:name="_Toc295434505"/>
+      <w:bookmarkEnd w:id="59"/>
+      <w:r>
+        <w:rPr>
+          <w:color w:val="FF0000"/>
+          <w:sz w:val="29"/>
+          <w:szCs w:val="29"/>
+        </w:rPr>
+        <w:t>4. Технологическая часть</w:t>
+      </w:r>
       <w:bookmarkEnd w:id="60"/>
-      <w:r>
-        <w:rPr>
-          <w:color w:val="FF0000"/>
-          <w:sz w:val="29"/>
-          <w:szCs w:val="29"/>
-        </w:rPr>
-        <w:t>4. Технологическая часть</w:t>
-      </w:r>
-      <w:bookmarkEnd w:id="61"/>
-    </w:p>
-    <w:p>
-      <w:pPr>
-        <w:pStyle w:val="Heading2"/>
+    </w:p>
+    <w:p>
+      <w:pPr>
+        <w:pStyle w:val="2"/>
         <w:spacing w:before="280"/>
         <w:ind w:firstLine="1418"/>
         <w:jc w:val="both"/>
       </w:pPr>
-      <w:bookmarkStart w:id="62" w:name="h.3o7alnk" w:colFirst="0" w:colLast="0"/>
-      <w:bookmarkStart w:id="63" w:name="_Toc295434506"/>
+      <w:bookmarkStart w:id="61" w:name="h.3o7alnk" w:colFirst="0" w:colLast="0"/>
+      <w:bookmarkStart w:id="62" w:name="_Toc295434506"/>
+      <w:bookmarkEnd w:id="61"/>
+      <w:r>
+        <w:rPr>
+          <w:color w:val="FF0000"/>
+          <w:sz w:val="29"/>
+          <w:szCs w:val="29"/>
+        </w:rPr>
+        <w:t>4.1 Выбор и обоснование технологических средств</w:t>
+      </w:r>
       <w:bookmarkEnd w:id="62"/>
-      <w:r>
-        <w:rPr>
-          <w:color w:val="FF0000"/>
-          <w:sz w:val="29"/>
-          <w:szCs w:val="29"/>
-        </w:rPr>
-        <w:t>4.1 Выбор и обоснование технологических средств</w:t>
-      </w:r>
-      <w:bookmarkEnd w:id="63"/>
-    </w:p>
-    <w:p>
-      <w:pPr>
-        <w:pStyle w:val="Heading2"/>
+    </w:p>
+    <w:p>
+      <w:pPr>
+        <w:pStyle w:val="2"/>
         <w:spacing w:before="280"/>
         <w:ind w:firstLine="1418"/>
         <w:jc w:val="both"/>
       </w:pPr>
-      <w:bookmarkStart w:id="64" w:name="h.23ckvvd" w:colFirst="0" w:colLast="0"/>
-      <w:bookmarkStart w:id="65" w:name="_Toc295434507"/>
+      <w:bookmarkStart w:id="63" w:name="h.23ckvvd" w:colFirst="0" w:colLast="0"/>
+      <w:bookmarkStart w:id="64" w:name="_Toc295434507"/>
+      <w:bookmarkEnd w:id="63"/>
+      <w:r>
+        <w:rPr>
+          <w:color w:val="FF0000"/>
+          <w:sz w:val="29"/>
+          <w:szCs w:val="29"/>
+        </w:rPr>
+        <w:t>4.2 Выбор и обоснование аппаратных средств</w:t>
+      </w:r>
       <w:bookmarkEnd w:id="64"/>
-      <w:r>
-        <w:rPr>
-          <w:color w:val="FF0000"/>
-          <w:sz w:val="29"/>
-          <w:szCs w:val="29"/>
-        </w:rPr>
-        <w:t>4.2 Выбор и обоснование аппаратных средств</w:t>
-      </w:r>
-      <w:bookmarkEnd w:id="65"/>
-    </w:p>
-    <w:p>
-      <w:pPr>
-        <w:pStyle w:val="Heading2"/>
+    </w:p>
+    <w:p>
+      <w:pPr>
+        <w:pStyle w:val="2"/>
         <w:spacing w:before="280"/>
         <w:ind w:firstLine="1418"/>
         <w:jc w:val="both"/>
       </w:pPr>
-      <w:bookmarkStart w:id="66" w:name="h.ihv636" w:colFirst="0" w:colLast="0"/>
-      <w:bookmarkStart w:id="67" w:name="_Toc295434508"/>
+      <w:bookmarkStart w:id="65" w:name="h.ihv636" w:colFirst="0" w:colLast="0"/>
+      <w:bookmarkStart w:id="66" w:name="_Toc295434508"/>
+      <w:bookmarkEnd w:id="65"/>
+      <w:r>
+        <w:rPr>
+          <w:color w:val="FF00FF"/>
+          <w:sz w:val="29"/>
+          <w:szCs w:val="29"/>
+        </w:rPr>
+        <w:t>4.3 Описание программной реализации программы (блок схемы)</w:t>
+      </w:r>
       <w:bookmarkEnd w:id="66"/>
-      <w:r>
-        <w:rPr>
-          <w:color w:val="FF00FF"/>
-          <w:sz w:val="29"/>
-          <w:szCs w:val="29"/>
-        </w:rPr>
-        <w:t>4.3 Описание программной реализации программы (блок схемы)</w:t>
-      </w:r>
-      <w:bookmarkEnd w:id="67"/>
-    </w:p>
-    <w:p>
-      <w:pPr>
-        <w:pStyle w:val="Heading2"/>
+    </w:p>
+    <w:p>
+      <w:pPr>
+        <w:pStyle w:val="2"/>
         <w:spacing w:before="280"/>
         <w:ind w:firstLine="1418"/>
         <w:jc w:val="both"/>
       </w:pPr>
-      <w:bookmarkStart w:id="68" w:name="h.32hioqz" w:colFirst="0" w:colLast="0"/>
-      <w:bookmarkStart w:id="69" w:name="_Toc295434509"/>
+      <w:bookmarkStart w:id="67" w:name="h.32hioqz" w:colFirst="0" w:colLast="0"/>
+      <w:bookmarkStart w:id="68" w:name="_Toc295434509"/>
+      <w:bookmarkEnd w:id="67"/>
+      <w:r>
+        <w:rPr>
+          <w:color w:val="FF0000"/>
+          <w:sz w:val="29"/>
+          <w:szCs w:val="29"/>
+        </w:rPr>
+        <w:t>Выводы по главе 4</w:t>
+      </w:r>
       <w:bookmarkEnd w:id="68"/>
-      <w:r>
-        <w:rPr>
-          <w:color w:val="FF0000"/>
-          <w:sz w:val="29"/>
-          <w:szCs w:val="29"/>
-        </w:rPr>
-        <w:t>Выводы по главе 4</w:t>
-      </w:r>
-      <w:bookmarkEnd w:id="69"/>
-    </w:p>
-    <w:p>
-      <w:pPr>
-        <w:pStyle w:val="Heading2"/>
+    </w:p>
+    <w:p>
+      <w:pPr>
+        <w:pStyle w:val="2"/>
         <w:spacing w:before="100" w:beforeAutospacing="1"/>
         <w:ind w:firstLine="1418"/>
         <w:contextualSpacing w:val="0"/>
@@ -7611,7 +7608,7 @@
     </w:p>
     <w:p>
       <w:pPr>
-        <w:pStyle w:val="Heading2"/>
+        <w:pStyle w:val="2"/>
         <w:spacing w:before="100" w:beforeAutospacing="1"/>
         <w:ind w:firstLine="1418"/>
         <w:contextualSpacing w:val="0"/>
@@ -7626,7 +7623,7 @@
     </w:p>
     <w:p>
       <w:pPr>
-        <w:pStyle w:val="Heading2"/>
+        <w:pStyle w:val="2"/>
         <w:spacing w:before="100" w:beforeAutospacing="1"/>
         <w:ind w:firstLine="1418"/>
         <w:contextualSpacing w:val="0"/>
@@ -7641,7 +7638,7 @@
     </w:p>
     <w:p>
       <w:pPr>
-        <w:pStyle w:val="Heading2"/>
+        <w:pStyle w:val="2"/>
         <w:spacing w:before="100" w:beforeAutospacing="1"/>
         <w:contextualSpacing w:val="0"/>
         <w:jc w:val="both"/>
@@ -7649,12 +7646,12 @@
     </w:p>
     <w:p>
       <w:pPr>
-        <w:pStyle w:val="normal0"/>
-      </w:pPr>
-    </w:p>
-    <w:p>
-      <w:pPr>
-        <w:pStyle w:val="Heading2"/>
+        <w:pStyle w:val="normal"/>
+      </w:pPr>
+    </w:p>
+    <w:p>
+      <w:pPr>
+        <w:pStyle w:val="2"/>
         <w:spacing w:before="100" w:beforeAutospacing="1"/>
         <w:ind w:firstLine="1418"/>
         <w:contextualSpacing w:val="0"/>
@@ -7665,7 +7662,7 @@
           <w:szCs w:val="29"/>
         </w:rPr>
       </w:pPr>
-      <w:bookmarkStart w:id="70" w:name="_Toc295434510"/>
+      <w:bookmarkStart w:id="69" w:name="_Toc295434510"/>
       <w:r>
         <w:rPr>
           <w:b/>
@@ -7687,11 +7684,11 @@
         </w:rPr>
         <w:t xml:space="preserve"> Организационно-экономическая часть</w:t>
       </w:r>
-      <w:bookmarkEnd w:id="70"/>
-    </w:p>
-    <w:p>
-      <w:pPr>
-        <w:pStyle w:val="Heading2"/>
+      <w:bookmarkEnd w:id="69"/>
+    </w:p>
+    <w:p>
+      <w:pPr>
+        <w:pStyle w:val="2"/>
         <w:spacing w:before="100" w:beforeAutospacing="1"/>
         <w:ind w:firstLine="1418"/>
         <w:contextualSpacing w:val="0"/>
@@ -7705,7 +7702,7 @@
           <w:lang w:val="ru-RU"/>
         </w:rPr>
       </w:pPr>
-      <w:bookmarkStart w:id="71" w:name="_Toc295434511"/>
+      <w:bookmarkStart w:id="70" w:name="_Toc295434511"/>
       <w:r>
         <w:rPr>
           <w:b/>
@@ -7717,7 +7714,7 @@
         </w:rPr>
         <w:t>5.1 Анализ рынка</w:t>
       </w:r>
-      <w:bookmarkEnd w:id="71"/>
+      <w:bookmarkEnd w:id="70"/>
       <w:r>
         <w:rPr>
           <w:b/>
@@ -7732,7 +7729,7 @@
     </w:p>
     <w:p>
       <w:pPr>
-        <w:pStyle w:val="Heading2"/>
+        <w:pStyle w:val="2"/>
         <w:spacing w:before="100" w:beforeAutospacing="1"/>
         <w:ind w:firstLine="709"/>
         <w:contextualSpacing w:val="0"/>
@@ -7742,7 +7739,7 @@
           <w:szCs w:val="29"/>
         </w:rPr>
       </w:pPr>
-      <w:bookmarkStart w:id="72" w:name="_Toc295434512"/>
+      <w:bookmarkStart w:id="71" w:name="_Toc295434512"/>
       <w:r>
         <w:rPr>
           <w:color w:val="auto"/>
@@ -7804,7 +7801,7 @@
         </w:rPr>
         <w:t>.</w:t>
       </w:r>
-      <w:bookmarkEnd w:id="72"/>
+      <w:bookmarkEnd w:id="71"/>
       <w:r>
         <w:rPr>
           <w:color w:val="auto"/>
@@ -7817,7 +7814,7 @@
     </w:p>
     <w:p>
       <w:pPr>
-        <w:pStyle w:val="Heading2"/>
+        <w:pStyle w:val="2"/>
         <w:spacing w:before="100" w:beforeAutospacing="1"/>
         <w:ind w:firstLine="709"/>
         <w:jc w:val="both"/>
@@ -7827,7 +7824,7 @@
           <w:szCs w:val="29"/>
         </w:rPr>
       </w:pPr>
-      <w:bookmarkStart w:id="73" w:name="_Toc295434513"/>
+      <w:bookmarkStart w:id="72" w:name="_Toc295434513"/>
       <w:r>
         <w:rPr>
           <w:color w:val="auto"/>
@@ -7855,11 +7852,11 @@
         </w:rPr>
         <w:t>паратно-программный комплекс в промышленных масштабах. Все имеющиеся продукты создаются штучно и под заказ. Это объясняет их высокую стоимость и трудности производства, а так же сложности замены в случае выхода из строя. Также покупка данного продукта недоступна небольшим компаниям или частным лицам.</w:t>
       </w:r>
-      <w:bookmarkEnd w:id="73"/>
-    </w:p>
-    <w:p>
-      <w:pPr>
-        <w:pStyle w:val="Heading2"/>
+      <w:bookmarkEnd w:id="72"/>
+    </w:p>
+    <w:p>
+      <w:pPr>
+        <w:pStyle w:val="2"/>
         <w:spacing w:before="100" w:beforeAutospacing="1"/>
         <w:ind w:firstLine="709"/>
         <w:jc w:val="both"/>
@@ -7868,7 +7865,7 @@
           <w:szCs w:val="29"/>
         </w:rPr>
       </w:pPr>
-      <w:bookmarkStart w:id="74" w:name="_Toc295434514"/>
+      <w:bookmarkStart w:id="73" w:name="_Toc295434514"/>
       <w:r>
         <w:rPr>
           <w:color w:val="auto"/>
@@ -7914,7 +7911,7 @@
         </w:rPr>
         <w:t>те, способном обрабатывать  сигналы в близком к реальному времени.</w:t>
       </w:r>
-      <w:bookmarkEnd w:id="74"/>
+      <w:bookmarkEnd w:id="73"/>
       <w:r>
         <w:rPr>
           <w:color w:val="auto"/>
@@ -7927,7 +7924,7 @@
     </w:p>
     <w:p>
       <w:pPr>
-        <w:pStyle w:val="normal0"/>
+        <w:pStyle w:val="normal"/>
         <w:spacing w:before="100" w:beforeAutospacing="1"/>
         <w:ind w:firstLine="709"/>
         <w:jc w:val="both"/>
@@ -7947,7 +7944,7 @@
     </w:p>
     <w:p>
       <w:pPr>
-        <w:pStyle w:val="normal0"/>
+        <w:pStyle w:val="normal"/>
         <w:numPr>
           <w:ilvl w:val="0"/>
           <w:numId w:val="7"/>
@@ -7972,7 +7969,7 @@
     </w:p>
     <w:p>
       <w:pPr>
-        <w:pStyle w:val="normal0"/>
+        <w:pStyle w:val="normal"/>
         <w:numPr>
           <w:ilvl w:val="0"/>
           <w:numId w:val="7"/>
@@ -7997,7 +7994,7 @@
     </w:p>
     <w:p>
       <w:pPr>
-        <w:pStyle w:val="normal0"/>
+        <w:pStyle w:val="normal"/>
         <w:numPr>
           <w:ilvl w:val="0"/>
           <w:numId w:val="7"/>
@@ -8022,7 +8019,7 @@
     </w:p>
     <w:p>
       <w:pPr>
-        <w:pStyle w:val="normal0"/>
+        <w:pStyle w:val="normal"/>
         <w:numPr>
           <w:ilvl w:val="0"/>
           <w:numId w:val="7"/>
@@ -8047,7 +8044,7 @@
     </w:p>
     <w:p>
       <w:pPr>
-        <w:pStyle w:val="normal0"/>
+        <w:pStyle w:val="normal"/>
         <w:numPr>
           <w:ilvl w:val="0"/>
           <w:numId w:val="7"/>
@@ -8072,7 +8069,7 @@
     </w:p>
     <w:p>
       <w:pPr>
-        <w:pStyle w:val="normal0"/>
+        <w:pStyle w:val="normal"/>
         <w:numPr>
           <w:ilvl w:val="0"/>
           <w:numId w:val="7"/>
@@ -8097,7 +8094,7 @@
     </w:p>
     <w:p>
       <w:pPr>
-        <w:pStyle w:val="normal0"/>
+        <w:pStyle w:val="normal"/>
         <w:spacing w:before="100" w:beforeAutospacing="1"/>
         <w:ind w:firstLine="709"/>
         <w:jc w:val="both"/>
@@ -8119,7 +8116,7 @@
     </w:p>
     <w:p>
       <w:pPr>
-        <w:pStyle w:val="normal0"/>
+        <w:pStyle w:val="normal"/>
         <w:numPr>
           <w:ilvl w:val="0"/>
           <w:numId w:val="8"/>
@@ -8162,7 +8159,7 @@
     </w:p>
     <w:p>
       <w:pPr>
-        <w:pStyle w:val="normal0"/>
+        <w:pStyle w:val="normal"/>
         <w:numPr>
           <w:ilvl w:val="0"/>
           <w:numId w:val="8"/>
@@ -8187,7 +8184,7 @@
     </w:p>
     <w:p>
       <w:pPr>
-        <w:pStyle w:val="normal0"/>
+        <w:pStyle w:val="normal"/>
         <w:numPr>
           <w:ilvl w:val="0"/>
           <w:numId w:val="8"/>
@@ -8212,7 +8209,7 @@
     </w:p>
     <w:p>
       <w:pPr>
-        <w:pStyle w:val="normal0"/>
+        <w:pStyle w:val="normal"/>
         <w:numPr>
           <w:ilvl w:val="0"/>
           <w:numId w:val="8"/>
@@ -8237,7 +8234,7 @@
     </w:p>
     <w:p>
       <w:pPr>
-        <w:pStyle w:val="normal0"/>
+        <w:pStyle w:val="normal"/>
         <w:numPr>
           <w:ilvl w:val="0"/>
           <w:numId w:val="8"/>
@@ -8280,7 +8277,7 @@
     </w:p>
     <w:p>
       <w:pPr>
-        <w:pStyle w:val="normal0"/>
+        <w:pStyle w:val="normal"/>
         <w:numPr>
           <w:ilvl w:val="0"/>
           <w:numId w:val="8"/>
@@ -8342,7 +8339,7 @@
     </w:p>
     <w:p>
       <w:pPr>
-        <w:pStyle w:val="Heading2"/>
+        <w:pStyle w:val="2"/>
         <w:spacing w:before="100" w:beforeAutospacing="1"/>
         <w:ind w:firstLine="1418"/>
         <w:contextualSpacing w:val="0"/>
@@ -8356,10 +8353,10 @@
           <w:lang w:val="ru-RU"/>
         </w:rPr>
       </w:pPr>
-      <w:bookmarkStart w:id="75" w:name="h.7wxpzka4ug7x" w:colFirst="0" w:colLast="0"/>
-      <w:bookmarkStart w:id="76" w:name="_Toc295325069"/>
-      <w:bookmarkStart w:id="77" w:name="_Toc295434515"/>
-      <w:bookmarkEnd w:id="75"/>
+      <w:bookmarkStart w:id="74" w:name="h.7wxpzka4ug7x" w:colFirst="0" w:colLast="0"/>
+      <w:bookmarkStart w:id="75" w:name="_Toc295325069"/>
+      <w:bookmarkStart w:id="76" w:name="_Toc295434515"/>
+      <w:bookmarkEnd w:id="74"/>
       <w:r>
         <w:rPr>
           <w:b/>
@@ -8371,8 +8368,8 @@
         </w:rPr>
         <w:t>5.2 Смета затрат на создание прототипа</w:t>
       </w:r>
+      <w:bookmarkEnd w:id="75"/>
       <w:bookmarkEnd w:id="76"/>
-      <w:bookmarkEnd w:id="77"/>
     </w:p>
     <w:p>
       <w:pPr>
@@ -8385,8 +8382,8 @@
           <w:szCs w:val="29"/>
         </w:rPr>
       </w:pPr>
-      <w:bookmarkStart w:id="78" w:name="h.rjw64ba2epcu" w:colFirst="0" w:colLast="0"/>
-      <w:bookmarkEnd w:id="78"/>
+      <w:bookmarkStart w:id="77" w:name="h.rjw64ba2epcu" w:colFirst="0" w:colLast="0"/>
+      <w:bookmarkEnd w:id="77"/>
       <w:proofErr w:type="gramStart"/>
       <w:r>
         <w:rPr>
@@ -8790,7 +8787,7 @@
     </w:p>
     <w:p>
       <w:pPr>
-        <w:pStyle w:val="ListParagraph"/>
+        <w:pStyle w:val="ac"/>
         <w:numPr>
           <w:ilvl w:val="0"/>
           <w:numId w:val="1"/>
@@ -8816,7 +8813,7 @@
     </w:p>
     <w:p>
       <w:pPr>
-        <w:pStyle w:val="ListParagraph"/>
+        <w:pStyle w:val="ac"/>
         <w:numPr>
           <w:ilvl w:val="0"/>
           <w:numId w:val="1"/>
@@ -8841,7 +8838,7 @@
     </w:p>
     <w:p>
       <w:pPr>
-        <w:pStyle w:val="ListParagraph"/>
+        <w:pStyle w:val="ac"/>
         <w:numPr>
           <w:ilvl w:val="0"/>
           <w:numId w:val="1"/>
@@ -8866,7 +8863,7 @@
     </w:p>
     <w:p>
       <w:pPr>
-        <w:pStyle w:val="ListParagraph"/>
+        <w:pStyle w:val="ac"/>
         <w:numPr>
           <w:ilvl w:val="0"/>
           <w:numId w:val="1"/>
@@ -8891,7 +8888,7 @@
     </w:p>
     <w:p>
       <w:pPr>
-        <w:pStyle w:val="ListParagraph"/>
+        <w:pStyle w:val="ac"/>
         <w:numPr>
           <w:ilvl w:val="0"/>
           <w:numId w:val="1"/>
@@ -8916,7 +8913,7 @@
     </w:p>
     <w:p>
       <w:pPr>
-        <w:pStyle w:val="ListParagraph"/>
+        <w:pStyle w:val="ac"/>
         <w:numPr>
           <w:ilvl w:val="0"/>
           <w:numId w:val="1"/>
@@ -8941,7 +8938,7 @@
     </w:p>
     <w:p>
       <w:pPr>
-        <w:pStyle w:val="ListParagraph"/>
+        <w:pStyle w:val="ac"/>
         <w:numPr>
           <w:ilvl w:val="0"/>
           <w:numId w:val="1"/>
@@ -8966,7 +8963,7 @@
     </w:p>
     <w:p>
       <w:pPr>
-        <w:pStyle w:val="ListParagraph"/>
+        <w:pStyle w:val="ac"/>
         <w:numPr>
           <w:ilvl w:val="0"/>
           <w:numId w:val="1"/>
@@ -10130,8 +10127,8 @@
           <w:lang w:val="ru-RU"/>
         </w:rPr>
       </w:pPr>
-      <w:bookmarkStart w:id="79" w:name="h.8v3wl0gyy71c" w:colFirst="0" w:colLast="0"/>
-      <w:bookmarkEnd w:id="79"/>
+      <w:bookmarkStart w:id="78" w:name="h.8v3wl0gyy71c" w:colFirst="0" w:colLast="0"/>
+      <w:bookmarkEnd w:id="78"/>
       <w:r>
         <w:rPr>
           <w:sz w:val="29"/>
@@ -10698,7 +10695,7 @@
     </w:tbl>
     <w:p>
       <w:pPr>
-        <w:pStyle w:val="Heading2"/>
+        <w:pStyle w:val="2"/>
         <w:spacing w:before="100" w:beforeAutospacing="1"/>
         <w:ind w:firstLine="1418"/>
         <w:contextualSpacing w:val="0"/>
@@ -10709,8 +10706,8 @@
           <w:szCs w:val="29"/>
         </w:rPr>
       </w:pPr>
-      <w:bookmarkStart w:id="80" w:name="_Toc295434516"/>
-      <w:bookmarkStart w:id="81" w:name="_Toc295325072"/>
+      <w:bookmarkStart w:id="79" w:name="_Toc295434516"/>
+      <w:bookmarkStart w:id="80" w:name="_Toc295325072"/>
       <w:r>
         <w:rPr>
           <w:color w:val="auto"/>
@@ -10745,11 +10742,11 @@
         </w:rPr>
         <w:t>.</w:t>
       </w:r>
-      <w:bookmarkEnd w:id="80"/>
-    </w:p>
-    <w:p>
-      <w:pPr>
-        <w:pStyle w:val="Heading2"/>
+      <w:bookmarkEnd w:id="79"/>
+    </w:p>
+    <w:p>
+      <w:pPr>
+        <w:pStyle w:val="2"/>
         <w:spacing w:before="100" w:beforeAutospacing="1"/>
         <w:ind w:firstLine="709"/>
         <w:contextualSpacing w:val="0"/>
@@ -10760,7 +10757,7 @@
           <w:szCs w:val="29"/>
         </w:rPr>
       </w:pPr>
-      <w:bookmarkStart w:id="82" w:name="_Toc295434517"/>
+      <w:bookmarkStart w:id="81" w:name="_Toc295434517"/>
       <w:r>
         <w:rPr>
           <w:color w:val="auto"/>
@@ -10828,11 +10825,11 @@
           <m:t>.</m:t>
         </m:r>
       </m:oMath>
-      <w:bookmarkEnd w:id="82"/>
-    </w:p>
-    <w:p>
-      <w:pPr>
-        <w:pStyle w:val="normal0"/>
+      <w:bookmarkEnd w:id="81"/>
+    </w:p>
+    <w:p>
+      <w:pPr>
+        <w:pStyle w:val="normal"/>
         <w:spacing w:before="100" w:beforeAutospacing="1"/>
         <w:ind w:firstLine="1418"/>
         <w:jc w:val="both"/>
@@ -11352,7 +11349,7 @@
     </w:tbl>
     <w:p>
       <w:pPr>
-        <w:pStyle w:val="normal0"/>
+        <w:pStyle w:val="normal"/>
         <w:spacing w:before="100" w:beforeAutospacing="1"/>
         <w:ind w:firstLine="1418"/>
         <w:jc w:val="both"/>
@@ -11412,7 +11409,7 @@
     </w:p>
     <w:p>
       <w:pPr>
-        <w:pStyle w:val="Heading2"/>
+        <w:pStyle w:val="2"/>
         <w:spacing w:before="100" w:beforeAutospacing="1"/>
         <w:ind w:firstLine="1418"/>
         <w:contextualSpacing w:val="0"/>
@@ -11423,7 +11420,7 @@
           <w:szCs w:val="29"/>
         </w:rPr>
       </w:pPr>
-      <w:bookmarkStart w:id="83" w:name="_Toc295434518"/>
+      <w:bookmarkStart w:id="82" w:name="_Toc295434518"/>
       <w:r>
         <w:rPr>
           <w:color w:val="auto"/>
@@ -11491,7 +11488,7 @@
           <m:t>.</m:t>
         </m:r>
       </m:oMath>
-      <w:bookmarkEnd w:id="83"/>
+      <w:bookmarkEnd w:id="82"/>
     </w:p>
     <w:p>
       <w:pPr>
@@ -12217,7 +12214,7 @@
     </w:p>
     <w:p>
       <w:pPr>
-        <w:pStyle w:val="normal0"/>
+        <w:pStyle w:val="normal"/>
         <w:spacing w:before="100" w:beforeAutospacing="1"/>
         <w:ind w:firstLine="709"/>
         <w:jc w:val="both"/>
@@ -12322,7 +12319,7 @@
     </w:p>
     <w:p>
       <w:pPr>
-        <w:pStyle w:val="normal0"/>
+        <w:pStyle w:val="normal"/>
         <w:spacing w:before="100" w:beforeAutospacing="1"/>
         <w:ind w:firstLine="709"/>
         <w:rPr>
@@ -12344,7 +12341,7 @@
     </w:p>
     <w:p>
       <w:pPr>
-        <w:pStyle w:val="normal0"/>
+        <w:pStyle w:val="normal"/>
         <w:spacing w:before="100" w:beforeAutospacing="1"/>
         <w:ind w:firstLine="709"/>
         <w:jc w:val="center"/>
@@ -12492,7 +12489,7 @@
     </w:p>
     <w:p>
       <w:pPr>
-        <w:pStyle w:val="normal0"/>
+        <w:pStyle w:val="normal"/>
         <w:spacing w:before="100" w:beforeAutospacing="1"/>
         <w:ind w:firstLine="1418"/>
         <w:jc w:val="both"/>
@@ -12541,7 +12538,7 @@
     </w:p>
     <w:p>
       <w:pPr>
-        <w:pStyle w:val="normal0"/>
+        <w:pStyle w:val="normal"/>
         <w:spacing w:before="100" w:beforeAutospacing="1"/>
         <w:ind w:firstLine="709"/>
         <w:jc w:val="both"/>
@@ -13391,7 +13388,7 @@
     </w:tbl>
     <w:p>
       <w:pPr>
-        <w:pStyle w:val="normal0"/>
+        <w:pStyle w:val="normal"/>
         <w:spacing w:before="100" w:beforeAutospacing="1"/>
         <w:ind w:firstLine="1418"/>
         <w:jc w:val="both"/>
@@ -13441,7 +13438,7 @@
     </w:p>
     <w:p>
       <w:pPr>
-        <w:pStyle w:val="Heading2"/>
+        <w:pStyle w:val="2"/>
         <w:spacing w:before="100" w:beforeAutospacing="1"/>
         <w:ind w:firstLine="1418"/>
         <w:contextualSpacing w:val="0"/>
@@ -13452,7 +13449,7 @@
           <w:szCs w:val="29"/>
         </w:rPr>
       </w:pPr>
-      <w:bookmarkStart w:id="84" w:name="_Toc295434519"/>
+      <w:bookmarkStart w:id="83" w:name="_Toc295434519"/>
       <w:r>
         <w:rPr>
           <w:color w:val="auto"/>
@@ -13521,11 +13518,11 @@
           <m:t>.</m:t>
         </m:r>
       </m:oMath>
-      <w:bookmarkEnd w:id="84"/>
-    </w:p>
-    <w:p>
-      <w:pPr>
-        <w:pStyle w:val="normal0"/>
+      <w:bookmarkEnd w:id="83"/>
+    </w:p>
+    <w:p>
+      <w:pPr>
+        <w:pStyle w:val="normal"/>
         <w:spacing w:before="100" w:beforeAutospacing="1"/>
         <w:ind w:firstLine="1418"/>
         <w:jc w:val="both"/>
@@ -13956,7 +13953,7 @@
     </w:tbl>
     <w:p>
       <w:pPr>
-        <w:pStyle w:val="normal0"/>
+        <w:pStyle w:val="normal"/>
         <w:spacing w:before="100" w:beforeAutospacing="1"/>
         <w:ind w:firstLine="1418"/>
         <w:jc w:val="both"/>
@@ -14006,7 +14003,7 @@
     </w:p>
     <w:p>
       <w:pPr>
-        <w:pStyle w:val="Heading2"/>
+        <w:pStyle w:val="2"/>
         <w:spacing w:before="100" w:beforeAutospacing="1"/>
         <w:ind w:firstLine="709"/>
         <w:contextualSpacing w:val="0"/>
@@ -14017,7 +14014,7 @@
           <w:szCs w:val="29"/>
         </w:rPr>
       </w:pPr>
-      <w:bookmarkStart w:id="85" w:name="_Toc295434520"/>
+      <w:bookmarkStart w:id="84" w:name="_Toc295434520"/>
       <w:r>
         <w:rPr>
           <w:color w:val="auto"/>
@@ -14086,11 +14083,11 @@
           <m:t>.</m:t>
         </m:r>
       </m:oMath>
-      <w:bookmarkEnd w:id="85"/>
-    </w:p>
-    <w:p>
-      <w:pPr>
-        <w:pStyle w:val="normal0"/>
+      <w:bookmarkEnd w:id="84"/>
+    </w:p>
+    <w:p>
+      <w:pPr>
+        <w:pStyle w:val="normal"/>
         <w:spacing w:before="100" w:beforeAutospacing="1"/>
         <w:ind w:firstLine="1418"/>
         <w:jc w:val="both"/>
@@ -14981,7 +14978,7 @@
     </w:p>
     <w:p>
       <w:pPr>
-        <w:pStyle w:val="normal0"/>
+        <w:pStyle w:val="normal"/>
         <w:spacing w:before="100" w:beforeAutospacing="1"/>
         <w:ind w:firstLine="709"/>
         <w:jc w:val="both"/>
@@ -15009,7 +15006,7 @@
     </w:p>
     <w:p>
       <w:pPr>
-        <w:pStyle w:val="normal0"/>
+        <w:pStyle w:val="normal"/>
         <w:spacing w:before="100" w:beforeAutospacing="1"/>
         <w:ind w:firstLine="709"/>
         <w:jc w:val="both"/>
@@ -15157,7 +15154,7 @@
     </w:p>
     <w:p>
       <w:pPr>
-        <w:pStyle w:val="normal0"/>
+        <w:pStyle w:val="normal"/>
         <w:spacing w:before="100" w:beforeAutospacing="1"/>
         <w:ind w:firstLine="709"/>
         <w:jc w:val="both"/>
@@ -15299,7 +15296,7 @@
     </w:p>
     <w:p>
       <w:pPr>
-        <w:pStyle w:val="normal0"/>
+        <w:pStyle w:val="normal"/>
         <w:spacing w:before="100" w:beforeAutospacing="1"/>
         <w:ind w:firstLine="0"/>
         <w:jc w:val="both"/>
@@ -15361,7 +15358,7 @@
     </w:p>
     <w:p>
       <w:pPr>
-        <w:pStyle w:val="normal0"/>
+        <w:pStyle w:val="normal"/>
         <w:spacing w:before="100" w:beforeAutospacing="1"/>
         <w:ind w:firstLine="0"/>
         <w:jc w:val="both"/>
@@ -15474,7 +15471,7 @@
     </w:p>
     <w:p>
       <w:pPr>
-        <w:pStyle w:val="normal0"/>
+        <w:pStyle w:val="normal"/>
         <w:spacing w:before="100" w:beforeAutospacing="1"/>
         <w:ind w:firstLine="0"/>
         <w:jc w:val="both"/>
@@ -15543,7 +15540,7 @@
     </w:p>
     <w:p>
       <w:pPr>
-        <w:pStyle w:val="normal0"/>
+        <w:pStyle w:val="normal"/>
         <w:spacing w:before="100" w:beforeAutospacing="1"/>
         <w:ind w:firstLine="709"/>
         <w:jc w:val="both"/>
@@ -15663,7 +15660,7 @@
     </w:p>
     <w:p>
       <w:pPr>
-        <w:pStyle w:val="normal0"/>
+        <w:pStyle w:val="normal"/>
         <w:spacing w:before="100" w:beforeAutospacing="1"/>
         <w:ind w:firstLine="709"/>
         <w:jc w:val="both"/>
@@ -15684,7 +15681,7 @@
     </w:p>
     <w:p>
       <w:pPr>
-        <w:pStyle w:val="normal0"/>
+        <w:pStyle w:val="normal"/>
         <w:spacing w:before="100" w:beforeAutospacing="1"/>
         <w:ind w:firstLine="709"/>
         <w:jc w:val="both"/>
@@ -15840,7 +15837,7 @@
     </w:p>
     <w:p>
       <w:pPr>
-        <w:pStyle w:val="normal0"/>
+        <w:pStyle w:val="normal"/>
         <w:spacing w:before="100" w:beforeAutospacing="1"/>
         <w:ind w:firstLine="0"/>
         <w:jc w:val="both"/>
@@ -15880,7 +15877,7 @@
     </w:p>
     <w:p>
       <w:pPr>
-        <w:pStyle w:val="normal0"/>
+        <w:pStyle w:val="normal"/>
         <w:spacing w:before="100" w:beforeAutospacing="1"/>
         <w:ind w:firstLine="709"/>
         <w:jc w:val="both"/>
@@ -15991,7 +15988,7 @@
     </w:p>
     <w:p>
       <w:pPr>
-        <w:pStyle w:val="normal0"/>
+        <w:pStyle w:val="normal"/>
         <w:spacing w:before="100" w:beforeAutospacing="1"/>
         <w:ind w:firstLine="709"/>
         <w:jc w:val="both"/>
@@ -16095,7 +16092,7 @@
     </w:p>
     <w:p>
       <w:pPr>
-        <w:pStyle w:val="normal0"/>
+        <w:pStyle w:val="normal"/>
         <w:spacing w:before="100"/>
         <w:ind w:firstLine="709"/>
         <w:jc w:val="both"/>
@@ -16153,7 +16150,7 @@
     </w:p>
     <w:p>
       <w:pPr>
-        <w:pStyle w:val="normal0"/>
+        <w:pStyle w:val="normal"/>
         <w:spacing w:before="100"/>
         <w:ind w:firstLine="709"/>
         <w:jc w:val="both"/>
@@ -16189,7 +16186,7 @@
     </w:p>
     <w:p>
       <w:pPr>
-        <w:pStyle w:val="normal0"/>
+        <w:pStyle w:val="normal"/>
         <w:spacing w:before="100"/>
         <w:ind w:firstLine="709"/>
         <w:jc w:val="both"/>
@@ -16317,7 +16314,7 @@
     </w:p>
     <w:p>
       <w:pPr>
-        <w:pStyle w:val="normal0"/>
+        <w:pStyle w:val="normal"/>
         <w:spacing w:before="100"/>
         <w:ind w:firstLine="709"/>
         <w:jc w:val="both"/>
@@ -16428,7 +16425,7 @@
     </w:p>
     <w:p>
       <w:pPr>
-        <w:pStyle w:val="normal0"/>
+        <w:pStyle w:val="normal"/>
         <w:spacing w:before="100"/>
         <w:ind w:firstLine="709"/>
         <w:jc w:val="both"/>
@@ -16766,7 +16763,7 @@
     </w:p>
     <w:p>
       <w:pPr>
-        <w:pStyle w:val="NormalWeb"/>
+        <w:pStyle w:val="af"/>
         <w:spacing w:after="0" w:afterAutospacing="0" w:line="360" w:lineRule="auto"/>
         <w:ind w:firstLine="709"/>
         <w:jc w:val="both"/>
@@ -16806,7 +16803,7 @@
     </w:p>
     <w:p>
       <w:pPr>
-        <w:pStyle w:val="NormalWeb"/>
+        <w:pStyle w:val="af"/>
         <w:spacing w:after="0" w:afterAutospacing="0" w:line="360" w:lineRule="auto"/>
         <w:ind w:firstLine="709"/>
         <w:jc w:val="both"/>
@@ -16870,7 +16867,7 @@
     </w:p>
     <w:p>
       <w:pPr>
-        <w:pStyle w:val="NormalWeb"/>
+        <w:pStyle w:val="af"/>
         <w:spacing w:after="0" w:afterAutospacing="0" w:line="360" w:lineRule="auto"/>
         <w:ind w:firstLine="709"/>
         <w:jc w:val="both"/>
@@ -16922,7 +16919,7 @@
     </w:p>
     <w:p>
       <w:pPr>
-        <w:pStyle w:val="NormalWeb"/>
+        <w:pStyle w:val="af"/>
         <w:spacing w:after="0" w:afterAutospacing="0" w:line="360" w:lineRule="auto"/>
         <w:ind w:firstLine="709"/>
         <w:jc w:val="both"/>
@@ -16966,7 +16963,7 @@
     </w:p>
     <w:p>
       <w:pPr>
-        <w:pStyle w:val="NormalWeb"/>
+        <w:pStyle w:val="af"/>
         <w:spacing w:after="0" w:afterAutospacing="0" w:line="360" w:lineRule="auto"/>
         <w:ind w:firstLine="709"/>
         <w:jc w:val="both"/>
@@ -17003,7 +17000,7 @@
     </w:p>
     <w:p>
       <w:pPr>
-        <w:pStyle w:val="NormalWeb"/>
+        <w:pStyle w:val="af"/>
         <w:spacing w:after="0" w:afterAutospacing="0" w:line="360" w:lineRule="auto"/>
         <w:ind w:firstLine="709"/>
         <w:jc w:val="both"/>
@@ -17066,7 +17063,7 @@
     </w:p>
     <w:p>
       <w:pPr>
-        <w:pStyle w:val="NormalWeb"/>
+        <w:pStyle w:val="af"/>
         <w:spacing w:after="0" w:afterAutospacing="0" w:line="360" w:lineRule="auto"/>
         <w:ind w:firstLine="709"/>
         <w:jc w:val="both"/>
@@ -18066,7 +18063,7 @@
     </w:p>
     <w:p>
       <w:pPr>
-        <w:pStyle w:val="Heading3"/>
+        <w:pStyle w:val="3"/>
         <w:spacing w:before="100" w:beforeAutospacing="1" w:after="360"/>
         <w:ind w:firstLine="709"/>
         <w:rPr>
@@ -18078,7 +18075,7 @@
     </w:p>
     <w:p>
       <w:pPr>
-        <w:pStyle w:val="Heading3"/>
+        <w:pStyle w:val="3"/>
         <w:spacing w:before="100" w:beforeAutospacing="1" w:after="360"/>
         <w:ind w:firstLine="709"/>
         <w:rPr>
@@ -18087,7 +18084,7 @@
           <w:szCs w:val="29"/>
         </w:rPr>
       </w:pPr>
-      <w:bookmarkStart w:id="86" w:name="_Toc295434521"/>
+      <w:bookmarkStart w:id="85" w:name="_Toc295434521"/>
       <w:r>
         <w:rPr>
           <w:b w:val="0"/>
@@ -18097,11 +18094,11 @@
         </w:rPr>
         <w:t>5.3.12. Цена (без НДС)</w:t>
       </w:r>
-      <w:bookmarkEnd w:id="86"/>
-    </w:p>
-    <w:p>
-      <w:pPr>
-        <w:pStyle w:val="NormalWeb"/>
+      <w:bookmarkEnd w:id="85"/>
+    </w:p>
+    <w:p>
+      <w:pPr>
+        <w:pStyle w:val="af"/>
         <w:spacing w:after="0" w:afterAutospacing="0" w:line="360" w:lineRule="auto"/>
         <w:ind w:firstLine="709"/>
         <w:jc w:val="both"/>
@@ -18151,7 +18148,7 @@
     </w:p>
     <w:p>
       <w:pPr>
-        <w:pStyle w:val="NormalWeb"/>
+        <w:pStyle w:val="af"/>
         <w:spacing w:after="0" w:afterAutospacing="0" w:line="360" w:lineRule="auto"/>
         <w:ind w:firstLine="709"/>
         <w:jc w:val="center"/>
@@ -18183,7 +18180,7 @@
     </w:p>
     <w:p>
       <w:pPr>
-        <w:pStyle w:val="Heading3"/>
+        <w:pStyle w:val="3"/>
         <w:spacing w:before="100" w:beforeAutospacing="1" w:after="360"/>
         <w:ind w:firstLine="709"/>
         <w:rPr>
@@ -18192,7 +18189,7 @@
           <w:szCs w:val="29"/>
         </w:rPr>
       </w:pPr>
-      <w:bookmarkStart w:id="87" w:name="_Toc295434522"/>
+      <w:bookmarkStart w:id="86" w:name="_Toc295434522"/>
       <w:r>
         <w:rPr>
           <w:b w:val="0"/>
@@ -18203,11 +18200,11 @@
         <w:lastRenderedPageBreak/>
         <w:t>5.3.13. Цена (с НДС)</w:t>
       </w:r>
-      <w:bookmarkEnd w:id="87"/>
-    </w:p>
-    <w:p>
-      <w:pPr>
-        <w:pStyle w:val="NormalWeb"/>
+      <w:bookmarkEnd w:id="86"/>
+    </w:p>
+    <w:p>
+      <w:pPr>
+        <w:pStyle w:val="af"/>
         <w:spacing w:after="0" w:afterAutospacing="0" w:line="360" w:lineRule="auto"/>
         <w:ind w:firstLine="709"/>
         <w:jc w:val="both"/>
@@ -18279,7 +18276,7 @@
     </w:p>
     <w:p>
       <w:pPr>
-        <w:pStyle w:val="NormalWeb"/>
+        <w:pStyle w:val="af"/>
         <w:spacing w:after="0" w:afterAutospacing="0" w:line="360" w:lineRule="auto"/>
         <w:ind w:firstLine="709"/>
         <w:jc w:val="both"/>
@@ -18363,7 +18360,7 @@
     </w:p>
     <w:p>
       <w:pPr>
-        <w:pStyle w:val="Heading2"/>
+        <w:pStyle w:val="2"/>
         <w:spacing w:before="100" w:beforeAutospacing="1" w:after="360"/>
         <w:ind w:firstLine="709"/>
         <w:rPr>
@@ -18371,7 +18368,7 @@
           <w:szCs w:val="29"/>
         </w:rPr>
       </w:pPr>
-      <w:bookmarkStart w:id="88" w:name="_Toc295434523"/>
+      <w:bookmarkStart w:id="87" w:name="_Toc295434523"/>
       <w:r>
         <w:rPr>
           <w:b/>
@@ -18399,11 +18396,11 @@
         </w:rPr>
         <w:t xml:space="preserve"> 5</w:t>
       </w:r>
-      <w:bookmarkEnd w:id="88"/>
-    </w:p>
-    <w:p>
-      <w:pPr>
-        <w:pStyle w:val="NormalWeb"/>
+      <w:bookmarkEnd w:id="87"/>
+    </w:p>
+    <w:p>
+      <w:pPr>
+        <w:pStyle w:val="af"/>
         <w:spacing w:after="0" w:afterAutospacing="0" w:line="360" w:lineRule="auto"/>
         <w:ind w:firstLine="709"/>
         <w:jc w:val="both"/>
@@ -18436,7 +18433,7 @@
     </w:p>
     <w:p>
       <w:pPr>
-        <w:pStyle w:val="NormalWeb"/>
+        <w:pStyle w:val="af"/>
         <w:spacing w:after="0" w:afterAutospacing="0" w:line="360" w:lineRule="auto"/>
         <w:ind w:firstLine="709"/>
         <w:jc w:val="both"/>
@@ -18534,7 +18531,7 @@
     </w:p>
     <w:p>
       <w:pPr>
-        <w:pStyle w:val="NormalWeb"/>
+        <w:pStyle w:val="af"/>
         <w:spacing w:after="0" w:afterAutospacing="0" w:line="360" w:lineRule="auto"/>
         <w:ind w:firstLine="709"/>
         <w:jc w:val="both"/>
@@ -18679,7 +18676,7 @@
     </w:p>
     <w:p>
       <w:pPr>
-        <w:pStyle w:val="ListParagraph"/>
+        <w:pStyle w:val="ac"/>
         <w:widowControl w:val="0"/>
         <w:numPr>
           <w:ilvl w:val="0"/>
@@ -18711,7 +18708,7 @@
     </w:p>
     <w:p>
       <w:pPr>
-        <w:pStyle w:val="ListParagraph"/>
+        <w:pStyle w:val="ac"/>
         <w:widowControl w:val="0"/>
         <w:numPr>
           <w:ilvl w:val="0"/>
@@ -18752,7 +18749,7 @@
     </w:p>
     <w:p>
       <w:pPr>
-        <w:pStyle w:val="ListParagraph"/>
+        <w:pStyle w:val="ac"/>
         <w:widowControl w:val="0"/>
         <w:numPr>
           <w:ilvl w:val="0"/>
@@ -18785,7 +18782,7 @@
     </w:p>
     <w:p>
       <w:pPr>
-        <w:pStyle w:val="ListParagraph"/>
+        <w:pStyle w:val="ac"/>
         <w:widowControl w:val="0"/>
         <w:numPr>
           <w:ilvl w:val="0"/>
@@ -18956,7 +18953,7 @@
     </w:p>
     <w:p>
       <w:pPr>
-        <w:pStyle w:val="ListParagraph"/>
+        <w:pStyle w:val="ac"/>
         <w:widowControl w:val="0"/>
         <w:numPr>
           <w:ilvl w:val="0"/>
@@ -18989,7 +18986,7 @@
     </w:p>
     <w:p>
       <w:pPr>
-        <w:pStyle w:val="ListParagraph"/>
+        <w:pStyle w:val="ac"/>
         <w:widowControl w:val="0"/>
         <w:numPr>
           <w:ilvl w:val="0"/>
@@ -19031,7 +19028,7 @@
     </w:p>
     <w:p>
       <w:pPr>
-        <w:pStyle w:val="ListParagraph"/>
+        <w:pStyle w:val="ac"/>
         <w:widowControl w:val="0"/>
         <w:numPr>
           <w:ilvl w:val="0"/>
@@ -19064,7 +19061,7 @@
     </w:p>
     <w:p>
       <w:pPr>
-        <w:pStyle w:val="ListParagraph"/>
+        <w:pStyle w:val="ac"/>
         <w:widowControl w:val="0"/>
         <w:numPr>
           <w:ilvl w:val="0"/>
@@ -19097,7 +19094,7 @@
     </w:p>
     <w:p>
       <w:pPr>
-        <w:pStyle w:val="ListParagraph"/>
+        <w:pStyle w:val="ac"/>
         <w:widowControl w:val="0"/>
         <w:numPr>
           <w:ilvl w:val="0"/>
@@ -19130,7 +19127,7 @@
     </w:p>
     <w:p>
       <w:pPr>
-        <w:pStyle w:val="NormalWeb"/>
+        <w:pStyle w:val="af"/>
         <w:spacing w:after="0" w:afterAutospacing="0" w:line="360" w:lineRule="auto"/>
         <w:ind w:firstLine="709"/>
         <w:jc w:val="both"/>
@@ -19174,7 +19171,7 @@
     </w:p>
     <w:p>
       <w:pPr>
-        <w:pStyle w:val="NormalWeb"/>
+        <w:pStyle w:val="af"/>
         <w:spacing w:after="0" w:afterAutospacing="0" w:line="360" w:lineRule="auto"/>
         <w:ind w:firstLine="709"/>
         <w:jc w:val="both"/>
@@ -19253,7 +19250,7 @@
     </w:p>
     <w:p>
       <w:pPr>
-        <w:pStyle w:val="normal0"/>
+        <w:pStyle w:val="normal"/>
         <w:spacing w:before="100"/>
         <w:ind w:firstLine="709"/>
         <w:jc w:val="both"/>
@@ -19261,7 +19258,7 @@
     </w:p>
     <w:p>
       <w:pPr>
-        <w:pStyle w:val="normal0"/>
+        <w:pStyle w:val="normal"/>
         <w:spacing w:before="100"/>
         <w:ind w:firstLine="709"/>
         <w:jc w:val="both"/>
@@ -19269,7 +19266,7 @@
     </w:p>
     <w:p>
       <w:pPr>
-        <w:pStyle w:val="normal0"/>
+        <w:pStyle w:val="normal"/>
         <w:spacing w:before="100"/>
         <w:ind w:firstLine="709"/>
         <w:jc w:val="both"/>
@@ -19277,7 +19274,7 @@
     </w:p>
     <w:p>
       <w:pPr>
-        <w:pStyle w:val="Heading2"/>
+        <w:pStyle w:val="2"/>
         <w:spacing w:before="100" w:beforeAutospacing="1"/>
         <w:contextualSpacing w:val="0"/>
         <w:jc w:val="both"/>
@@ -19287,7 +19284,7 @@
           <w:lang w:val="ru-RU"/>
         </w:rPr>
       </w:pPr>
-      <w:bookmarkStart w:id="89" w:name="_Toc295434524"/>
+      <w:bookmarkStart w:id="88" w:name="_Toc295434524"/>
       <w:r>
         <w:rPr>
           <w:color w:val="FF0000"/>
@@ -19316,12 +19313,12 @@
         </w:rPr>
         <w:t>нной безопасности</w:t>
       </w:r>
-      <w:bookmarkEnd w:id="81"/>
-      <w:bookmarkEnd w:id="89"/>
-    </w:p>
-    <w:p>
-      <w:pPr>
-        <w:pStyle w:val="Heading2"/>
+      <w:bookmarkEnd w:id="80"/>
+      <w:bookmarkEnd w:id="88"/>
+    </w:p>
+    <w:p>
+      <w:pPr>
+        <w:pStyle w:val="2"/>
         <w:spacing w:before="100" w:beforeAutospacing="1"/>
         <w:ind w:firstLine="1418"/>
         <w:contextualSpacing w:val="0"/>
@@ -19332,8 +19329,8 @@
           <w:lang w:val="ru-RU"/>
         </w:rPr>
       </w:pPr>
-      <w:bookmarkStart w:id="90" w:name="_Toc295325073"/>
-      <w:bookmarkStart w:id="91" w:name="_Toc295434525"/>
+      <w:bookmarkStart w:id="89" w:name="_Toc295325073"/>
+      <w:bookmarkStart w:id="90" w:name="_Toc295434525"/>
       <w:r>
         <w:rPr>
           <w:color w:val="FF0000"/>
@@ -19343,12 +19340,12 @@
         </w:rPr>
         <w:t>6.2 Объекты подлежащие защите</w:t>
       </w:r>
+      <w:bookmarkEnd w:id="89"/>
       <w:bookmarkEnd w:id="90"/>
-      <w:bookmarkEnd w:id="91"/>
-    </w:p>
-    <w:p>
-      <w:pPr>
-        <w:pStyle w:val="Heading2"/>
+    </w:p>
+    <w:p>
+      <w:pPr>
+        <w:pStyle w:val="2"/>
         <w:spacing w:before="100" w:beforeAutospacing="1"/>
         <w:ind w:firstLine="1418"/>
         <w:contextualSpacing w:val="0"/>
@@ -19359,8 +19356,8 @@
           <w:lang w:val="ru-RU"/>
         </w:rPr>
       </w:pPr>
-      <w:bookmarkStart w:id="92" w:name="_Toc295325074"/>
-      <w:bookmarkStart w:id="93" w:name="_Toc295434526"/>
+      <w:bookmarkStart w:id="91" w:name="_Toc295325074"/>
+      <w:bookmarkStart w:id="92" w:name="_Toc295434526"/>
       <w:r>
         <w:rPr>
           <w:color w:val="FF0000"/>
@@ -19370,12 +19367,12 @@
         </w:rPr>
         <w:t>6.3 Системы защиты информации</w:t>
       </w:r>
+      <w:bookmarkEnd w:id="91"/>
       <w:bookmarkEnd w:id="92"/>
-      <w:bookmarkEnd w:id="93"/>
-    </w:p>
-    <w:p>
-      <w:pPr>
-        <w:pStyle w:val="Heading2"/>
+    </w:p>
+    <w:p>
+      <w:pPr>
+        <w:pStyle w:val="2"/>
         <w:spacing w:before="100" w:beforeAutospacing="1"/>
         <w:ind w:firstLine="1418"/>
         <w:contextualSpacing w:val="0"/>
@@ -19386,25 +19383,25 @@
           <w:lang w:val="ru-RU"/>
         </w:rPr>
       </w:pPr>
-      <w:bookmarkStart w:id="94" w:name="h.f5ng1mcwi754" w:colFirst="0" w:colLast="0"/>
-      <w:bookmarkStart w:id="95" w:name="_Toc295325075"/>
-      <w:bookmarkStart w:id="96" w:name="_Toc295434527"/>
+      <w:bookmarkStart w:id="93" w:name="h.f5ng1mcwi754" w:colFirst="0" w:colLast="0"/>
+      <w:bookmarkStart w:id="94" w:name="_Toc295325075"/>
+      <w:bookmarkStart w:id="95" w:name="_Toc295434527"/>
+      <w:bookmarkEnd w:id="93"/>
+      <w:r>
+        <w:rPr>
+          <w:color w:val="FF0000"/>
+          <w:sz w:val="29"/>
+          <w:szCs w:val="29"/>
+          <w:lang w:val="ru-RU"/>
+        </w:rPr>
+        <w:t>Выводы по главе 6</w:t>
+      </w:r>
       <w:bookmarkEnd w:id="94"/>
-      <w:r>
-        <w:rPr>
-          <w:color w:val="FF0000"/>
-          <w:sz w:val="29"/>
-          <w:szCs w:val="29"/>
-          <w:lang w:val="ru-RU"/>
-        </w:rPr>
-        <w:t>Выводы по главе 6</w:t>
-      </w:r>
       <w:bookmarkEnd w:id="95"/>
-      <w:bookmarkEnd w:id="96"/>
-    </w:p>
-    <w:p>
-      <w:pPr>
-        <w:pStyle w:val="Heading1"/>
+    </w:p>
+    <w:p>
+      <w:pPr>
+        <w:pStyle w:val="1"/>
         <w:spacing w:before="100" w:beforeAutospacing="1"/>
         <w:ind w:firstLine="1418"/>
         <w:contextualSpacing w:val="0"/>
@@ -19415,8 +19412,8 @@
           <w:lang w:val="ru-RU"/>
         </w:rPr>
       </w:pPr>
-      <w:bookmarkStart w:id="97" w:name="_Toc295325076"/>
-      <w:bookmarkStart w:id="98" w:name="_Toc295434528"/>
+      <w:bookmarkStart w:id="96" w:name="_Toc295325076"/>
+      <w:bookmarkStart w:id="97" w:name="_Toc295434528"/>
       <w:r>
         <w:rPr>
           <w:sz w:val="29"/>
@@ -19425,12 +19422,12 @@
         </w:rPr>
         <w:t>Заключение</w:t>
       </w:r>
+      <w:bookmarkEnd w:id="96"/>
       <w:bookmarkEnd w:id="97"/>
-      <w:bookmarkEnd w:id="98"/>
-    </w:p>
-    <w:p>
-      <w:pPr>
-        <w:pStyle w:val="Heading1"/>
+    </w:p>
+    <w:p>
+      <w:pPr>
+        <w:pStyle w:val="1"/>
         <w:spacing w:before="100" w:beforeAutospacing="1"/>
         <w:ind w:firstLine="1418"/>
         <w:contextualSpacing w:val="0"/>
@@ -19441,8 +19438,8 @@
           <w:lang w:val="ru-RU"/>
         </w:rPr>
       </w:pPr>
-      <w:bookmarkStart w:id="99" w:name="_Toc295325077"/>
-      <w:bookmarkStart w:id="100" w:name="_Toc295434529"/>
+      <w:bookmarkStart w:id="98" w:name="_Toc295325077"/>
+      <w:bookmarkStart w:id="99" w:name="_Toc295434529"/>
       <w:r>
         <w:rPr>
           <w:color w:val="FF0000"/>
@@ -19452,12 +19449,12 @@
         </w:rPr>
         <w:t>Список литературы</w:t>
       </w:r>
+      <w:bookmarkEnd w:id="98"/>
       <w:bookmarkEnd w:id="99"/>
-      <w:bookmarkEnd w:id="100"/>
-    </w:p>
-    <w:p>
-      <w:pPr>
-        <w:pStyle w:val="Heading1"/>
+    </w:p>
+    <w:p>
+      <w:pPr>
+        <w:pStyle w:val="1"/>
         <w:spacing w:before="100" w:beforeAutospacing="1"/>
         <w:ind w:firstLine="1418"/>
         <w:contextualSpacing w:val="0"/>
@@ -19468,22 +19465,53 @@
           <w:lang w:val="ru-RU"/>
         </w:rPr>
       </w:pPr>
-      <w:bookmarkStart w:id="101" w:name="h.t5io5kob0vyy" w:colFirst="0" w:colLast="0"/>
-      <w:bookmarkStart w:id="102" w:name="_Toc295325078"/>
-      <w:bookmarkStart w:id="103" w:name="_Toc295434530"/>
+      <w:bookmarkStart w:id="100" w:name="h.t5io5kob0vyy" w:colFirst="0" w:colLast="0"/>
+      <w:bookmarkStart w:id="101" w:name="_Toc295325078"/>
+      <w:bookmarkStart w:id="102" w:name="_Toc295434530"/>
+      <w:bookmarkEnd w:id="100"/>
+      <w:r>
+        <w:rPr>
+          <w:sz w:val="29"/>
+          <w:szCs w:val="29"/>
+          <w:lang w:val="ru-RU"/>
+        </w:rPr>
+        <w:t>Приложение А. Исходный код программы</w:t>
+      </w:r>
       <w:bookmarkEnd w:id="101"/>
-      <w:r>
-        <w:rPr>
-          <w:sz w:val="29"/>
-          <w:szCs w:val="29"/>
-          <w:lang w:val="ru-RU"/>
-        </w:rPr>
-        <w:t>Приложение А. Исходный код программы</w:t>
-      </w:r>
       <w:bookmarkEnd w:id="102"/>
-      <w:bookmarkEnd w:id="103"/>
       <w:bookmarkEnd w:id="3"/>
       <w:bookmarkEnd w:id="2"/>
+    </w:p>
+    <w:p>
+      <w:pPr>
+        <w:pStyle w:val="normal"/>
+      </w:pPr>
+    </w:p>
+    <w:p>
+      <w:pPr>
+        <w:pStyle w:val="normal"/>
+      </w:pPr>
+    </w:p>
+    <w:p>
+      <w:pPr>
+        <w:pStyle w:val="normal"/>
+      </w:pPr>
+    </w:p>
+    <w:p>
+      <w:pPr>
+        <w:pStyle w:val="normal"/>
+        <w:rPr>
+          <w:lang w:val="ru-RU"/>
+        </w:rPr>
+      </w:pPr>
+      <w:r>
+        <w:rPr>
+          <w:lang w:val="ru-RU"/>
+        </w:rPr>
+        <w:t>Ьвадылвдрпдку</w:t>
+      </w:r>
+      <w:bookmarkStart w:id="103" w:name="_GoBack"/>
+      <w:bookmarkEnd w:id="103"/>
     </w:p>
     <w:sectPr>
       <w:footerReference w:type="default" r:id="rId29"/>
@@ -19532,7 +19560,7 @@
 <w:ftr xmlns:wpc="http://schemas.microsoft.com/office/word/2010/wordprocessingCanvas" xmlns:mo="http://schemas.microsoft.com/office/mac/office/2008/main" xmlns:mc="http://schemas.openxmlformats.org/markup-compatibility/2006" xmlns:mv="urn:schemas-microsoft-com:mac:vml" xmlns:o="urn:schemas-microsoft-com:office:office" xmlns:r="http://schemas.openxmlformats.org/officeDocument/2006/relationships" xmlns:m="http://schemas.openxmlformats.org/officeDocument/2006/math" xmlns:v="urn:schemas-microsoft-com:vml" xmlns:wp14="http://schemas.microsoft.com/office/word/2010/wordprocessingDrawing" xmlns:wp="http://schemas.openxmlformats.org/drawingml/2006/wordprocessingDrawing" xmlns:w10="urn:schemas-microsoft-com:office:word" xmlns:w="http://schemas.openxmlformats.org/wordprocessingml/2006/main" xmlns:w14="http://schemas.microsoft.com/office/word/2010/wordml" xmlns:wpg="http://schemas.microsoft.com/office/word/2010/wordprocessingGroup" xmlns:wpi="http://schemas.microsoft.com/office/word/2010/wordprocessingInk" xmlns:wne="http://schemas.microsoft.com/office/word/2006/wordml" xmlns:wps="http://schemas.microsoft.com/office/word/2010/wordprocessingShape" mc:Ignorable="w14 wp14">
   <w:p>
     <w:pPr>
-      <w:pStyle w:val="normal0"/>
+      <w:pStyle w:val="normal"/>
       <w:jc w:val="right"/>
     </w:pPr>
     <w:r>
@@ -19548,7 +19576,7 @@
       <w:rPr>
         <w:noProof/>
       </w:rPr>
-      <w:t>16</w:t>
+      <w:t>36</w:t>
     </w:r>
     <w:r>
       <w:fldChar w:fldCharType="end"/>
@@ -21347,14 +21375,14 @@
     <w:lsdException w:name="Bibliography" w:uiPriority="37"/>
     <w:lsdException w:name="TOC Heading" w:uiPriority="39" w:qFormat="1"/>
   </w:latentStyles>
-  <w:style w:type="paragraph" w:default="1" w:styleId="Normal">
+  <w:style w:type="paragraph" w:default="1" w:styleId="a">
     <w:name w:val="Normal"/>
     <w:qFormat/>
   </w:style>
-  <w:style w:type="paragraph" w:styleId="Heading1">
+  <w:style w:type="paragraph" w:styleId="1">
     <w:name w:val="heading 1"/>
-    <w:basedOn w:val="normal0"/>
-    <w:next w:val="normal0"/>
+    <w:basedOn w:val="normal"/>
+    <w:next w:val="normal"/>
     <w:pPr>
       <w:keepNext/>
       <w:keepLines/>
@@ -21370,10 +21398,10 @@
       <w:szCs w:val="32"/>
     </w:rPr>
   </w:style>
-  <w:style w:type="paragraph" w:styleId="Heading2">
+  <w:style w:type="paragraph" w:styleId="2">
     <w:name w:val="heading 2"/>
-    <w:basedOn w:val="normal0"/>
-    <w:next w:val="normal0"/>
+    <w:basedOn w:val="normal"/>
+    <w:next w:val="normal"/>
     <w:pPr>
       <w:keepNext/>
       <w:keepLines/>
@@ -21383,10 +21411,10 @@
       <w:outlineLvl w:val="1"/>
     </w:pPr>
   </w:style>
-  <w:style w:type="paragraph" w:styleId="Heading3">
+  <w:style w:type="paragraph" w:styleId="3">
     <w:name w:val="heading 3"/>
-    <w:basedOn w:val="normal0"/>
-    <w:next w:val="normal0"/>
+    <w:basedOn w:val="normal"/>
+    <w:next w:val="normal"/>
     <w:pPr>
       <w:keepNext/>
       <w:keepLines/>
@@ -21400,10 +21428,10 @@
       <w:i/>
     </w:rPr>
   </w:style>
-  <w:style w:type="paragraph" w:styleId="Heading4">
+  <w:style w:type="paragraph" w:styleId="4">
     <w:name w:val="heading 4"/>
-    <w:basedOn w:val="normal0"/>
-    <w:next w:val="normal0"/>
+    <w:basedOn w:val="normal"/>
+    <w:next w:val="normal"/>
     <w:pPr>
       <w:keepNext/>
       <w:keepLines/>
@@ -21419,10 +21447,10 @@
       <w:u w:val="single"/>
     </w:rPr>
   </w:style>
-  <w:style w:type="paragraph" w:styleId="Heading5">
+  <w:style w:type="paragraph" w:styleId="5">
     <w:name w:val="heading 5"/>
-    <w:basedOn w:val="normal0"/>
-    <w:next w:val="normal0"/>
+    <w:basedOn w:val="normal"/>
+    <w:next w:val="normal"/>
     <w:pPr>
       <w:keepNext/>
       <w:keepLines/>
@@ -21437,10 +21465,10 @@
       <w:szCs w:val="22"/>
     </w:rPr>
   </w:style>
-  <w:style w:type="paragraph" w:styleId="Heading6">
+  <w:style w:type="paragraph" w:styleId="6">
     <w:name w:val="heading 6"/>
-    <w:basedOn w:val="normal0"/>
-    <w:next w:val="normal0"/>
+    <w:basedOn w:val="normal"/>
+    <w:next w:val="normal"/>
     <w:pPr>
       <w:keepNext/>
       <w:keepLines/>
@@ -21456,11 +21484,11 @@
       <w:szCs w:val="22"/>
     </w:rPr>
   </w:style>
-  <w:style w:type="paragraph" w:styleId="Heading7">
+  <w:style w:type="paragraph" w:styleId="7">
     <w:name w:val="heading 7"/>
-    <w:basedOn w:val="Normal"/>
-    <w:next w:val="Normal"/>
-    <w:link w:val="Heading7Char"/>
+    <w:basedOn w:val="a"/>
+    <w:next w:val="a"/>
+    <w:link w:val="70"/>
     <w:uiPriority w:val="9"/>
     <w:unhideWhenUsed/>
     <w:qFormat/>
@@ -21478,13 +21506,13 @@
       <w:color w:val="404040" w:themeColor="text1" w:themeTint="BF"/>
     </w:rPr>
   </w:style>
-  <w:style w:type="character" w:default="1" w:styleId="DefaultParagraphFont">
+  <w:style w:type="character" w:default="1" w:styleId="a0">
     <w:name w:val="Default Paragraph Font"/>
     <w:uiPriority w:val="1"/>
     <w:semiHidden/>
     <w:unhideWhenUsed/>
   </w:style>
-  <w:style w:type="table" w:default="1" w:styleId="TableNormal">
+  <w:style w:type="table" w:default="1" w:styleId="a1">
     <w:name w:val="Normal Table"/>
     <w:uiPriority w:val="99"/>
     <w:semiHidden/>
@@ -21499,19 +21527,19 @@
       </w:tblCellMar>
     </w:tblPr>
   </w:style>
-  <w:style w:type="numbering" w:default="1" w:styleId="NoList">
+  <w:style w:type="numbering" w:default="1" w:styleId="a2">
     <w:name w:val="No List"/>
     <w:uiPriority w:val="99"/>
     <w:semiHidden/>
     <w:unhideWhenUsed/>
   </w:style>
-  <w:style w:type="paragraph" w:customStyle="1" w:styleId="normal0">
+  <w:style w:type="paragraph" w:customStyle="1" w:styleId="normal">
     <w:name w:val="normal"/>
   </w:style>
-  <w:style w:type="paragraph" w:styleId="Title">
+  <w:style w:type="paragraph" w:styleId="a3">
     <w:name w:val="Title"/>
-    <w:basedOn w:val="normal0"/>
-    <w:next w:val="normal0"/>
+    <w:basedOn w:val="normal"/>
+    <w:next w:val="normal"/>
     <w:pPr>
       <w:keepNext/>
       <w:keepLines/>
@@ -21523,10 +21551,10 @@
       <w:szCs w:val="42"/>
     </w:rPr>
   </w:style>
-  <w:style w:type="paragraph" w:styleId="Subtitle">
+  <w:style w:type="paragraph" w:styleId="a4">
     <w:name w:val="Subtitle"/>
-    <w:basedOn w:val="normal0"/>
-    <w:next w:val="normal0"/>
+    <w:basedOn w:val="normal"/>
+    <w:next w:val="normal"/>
     <w:pPr>
       <w:keepNext/>
       <w:keepLines/>
@@ -21541,10 +21569,10 @@
       <w:szCs w:val="26"/>
     </w:rPr>
   </w:style>
-  <w:style w:type="paragraph" w:styleId="BalloonText">
+  <w:style w:type="paragraph" w:styleId="a5">
     <w:name w:val="Balloon Text"/>
-    <w:basedOn w:val="Normal"/>
-    <w:link w:val="BalloonTextChar"/>
+    <w:basedOn w:val="a"/>
+    <w:link w:val="a6"/>
     <w:uiPriority w:val="99"/>
     <w:semiHidden/>
     <w:unhideWhenUsed/>
@@ -21558,10 +21586,10 @@
       <w:szCs w:val="18"/>
     </w:rPr>
   </w:style>
-  <w:style w:type="character" w:customStyle="1" w:styleId="BalloonTextChar">
-    <w:name w:val="Balloon Text Char"/>
-    <w:basedOn w:val="DefaultParagraphFont"/>
-    <w:link w:val="BalloonText"/>
+  <w:style w:type="character" w:customStyle="1" w:styleId="a6">
+    <w:name w:val="Текст выноски Знак"/>
+    <w:basedOn w:val="a0"/>
+    <w:link w:val="a5"/>
     <w:uiPriority w:val="99"/>
     <w:semiHidden/>
     <w:rsid w:val="00B91344"/>
@@ -21571,10 +21599,10 @@
       <w:szCs w:val="18"/>
     </w:rPr>
   </w:style>
-  <w:style w:type="paragraph" w:styleId="TOCHeading">
+  <w:style w:type="paragraph" w:styleId="a7">
     <w:name w:val="TOC Heading"/>
-    <w:basedOn w:val="Heading1"/>
-    <w:next w:val="Normal"/>
+    <w:basedOn w:val="1"/>
+    <w:next w:val="a"/>
     <w:uiPriority w:val="39"/>
     <w:unhideWhenUsed/>
     <w:qFormat/>
@@ -21593,10 +21621,10 @@
       <w:szCs w:val="28"/>
     </w:rPr>
   </w:style>
-  <w:style w:type="paragraph" w:styleId="TOC1">
+  <w:style w:type="paragraph" w:styleId="10">
     <w:name w:val="toc 1"/>
-    <w:basedOn w:val="Normal"/>
-    <w:next w:val="Normal"/>
+    <w:basedOn w:val="a"/>
+    <w:next w:val="a"/>
     <w:autoRedefine/>
     <w:uiPriority w:val="39"/>
     <w:unhideWhenUsed/>
@@ -21611,10 +21639,10 @@
       <w:szCs w:val="24"/>
     </w:rPr>
   </w:style>
-  <w:style w:type="paragraph" w:styleId="TOC2">
+  <w:style w:type="paragraph" w:styleId="20">
     <w:name w:val="toc 2"/>
-    <w:basedOn w:val="Normal"/>
-    <w:next w:val="Normal"/>
+    <w:basedOn w:val="a"/>
+    <w:next w:val="a"/>
     <w:autoRedefine/>
     <w:uiPriority w:val="39"/>
     <w:unhideWhenUsed/>
@@ -21629,10 +21657,10 @@
       <w:szCs w:val="22"/>
     </w:rPr>
   </w:style>
-  <w:style w:type="paragraph" w:styleId="TOC3">
+  <w:style w:type="paragraph" w:styleId="30">
     <w:name w:val="toc 3"/>
-    <w:basedOn w:val="Normal"/>
-    <w:next w:val="Normal"/>
+    <w:basedOn w:val="a"/>
+    <w:next w:val="a"/>
     <w:autoRedefine/>
     <w:uiPriority w:val="39"/>
     <w:unhideWhenUsed/>
@@ -21646,10 +21674,10 @@
       <w:szCs w:val="22"/>
     </w:rPr>
   </w:style>
-  <w:style w:type="paragraph" w:styleId="TOC4">
+  <w:style w:type="paragraph" w:styleId="40">
     <w:name w:val="toc 4"/>
-    <w:basedOn w:val="Normal"/>
-    <w:next w:val="Normal"/>
+    <w:basedOn w:val="a"/>
+    <w:next w:val="a"/>
     <w:autoRedefine/>
     <w:uiPriority w:val="39"/>
     <w:semiHidden/>
@@ -21664,10 +21692,10 @@
       <w:szCs w:val="20"/>
     </w:rPr>
   </w:style>
-  <w:style w:type="paragraph" w:styleId="TOC5">
+  <w:style w:type="paragraph" w:styleId="50">
     <w:name w:val="toc 5"/>
-    <w:basedOn w:val="Normal"/>
-    <w:next w:val="Normal"/>
+    <w:basedOn w:val="a"/>
+    <w:next w:val="a"/>
     <w:autoRedefine/>
     <w:uiPriority w:val="39"/>
     <w:semiHidden/>
@@ -21682,10 +21710,10 @@
       <w:szCs w:val="20"/>
     </w:rPr>
   </w:style>
-  <w:style w:type="paragraph" w:styleId="TOC6">
+  <w:style w:type="paragraph" w:styleId="60">
     <w:name w:val="toc 6"/>
-    <w:basedOn w:val="Normal"/>
-    <w:next w:val="Normal"/>
+    <w:basedOn w:val="a"/>
+    <w:next w:val="a"/>
     <w:autoRedefine/>
     <w:uiPriority w:val="39"/>
     <w:semiHidden/>
@@ -21700,10 +21728,10 @@
       <w:szCs w:val="20"/>
     </w:rPr>
   </w:style>
-  <w:style w:type="paragraph" w:styleId="TOC7">
+  <w:style w:type="paragraph" w:styleId="71">
     <w:name w:val="toc 7"/>
-    <w:basedOn w:val="Normal"/>
-    <w:next w:val="Normal"/>
+    <w:basedOn w:val="a"/>
+    <w:next w:val="a"/>
     <w:autoRedefine/>
     <w:uiPriority w:val="39"/>
     <w:semiHidden/>
@@ -21718,10 +21746,10 @@
       <w:szCs w:val="20"/>
     </w:rPr>
   </w:style>
-  <w:style w:type="paragraph" w:styleId="TOC8">
+  <w:style w:type="paragraph" w:styleId="8">
     <w:name w:val="toc 8"/>
-    <w:basedOn w:val="Normal"/>
-    <w:next w:val="Normal"/>
+    <w:basedOn w:val="a"/>
+    <w:next w:val="a"/>
     <w:autoRedefine/>
     <w:uiPriority w:val="39"/>
     <w:semiHidden/>
@@ -21736,10 +21764,10 @@
       <w:szCs w:val="20"/>
     </w:rPr>
   </w:style>
-  <w:style w:type="paragraph" w:styleId="TOC9">
+  <w:style w:type="paragraph" w:styleId="9">
     <w:name w:val="toc 9"/>
-    <w:basedOn w:val="Normal"/>
-    <w:next w:val="Normal"/>
+    <w:basedOn w:val="a"/>
+    <w:next w:val="a"/>
     <w:autoRedefine/>
     <w:uiPriority w:val="39"/>
     <w:semiHidden/>
@@ -21754,10 +21782,10 @@
       <w:szCs w:val="20"/>
     </w:rPr>
   </w:style>
-  <w:style w:type="paragraph" w:styleId="Header">
+  <w:style w:type="paragraph" w:styleId="a8">
     <w:name w:val="header"/>
-    <w:basedOn w:val="Normal"/>
-    <w:link w:val="HeaderChar"/>
+    <w:basedOn w:val="a"/>
+    <w:link w:val="a9"/>
     <w:uiPriority w:val="99"/>
     <w:semiHidden/>
     <w:unhideWhenUsed/>
@@ -21770,18 +21798,18 @@
       <w:spacing w:line="240" w:lineRule="auto"/>
     </w:pPr>
   </w:style>
-  <w:style w:type="character" w:customStyle="1" w:styleId="HeaderChar">
-    <w:name w:val="Header Char"/>
-    <w:basedOn w:val="DefaultParagraphFont"/>
-    <w:link w:val="Header"/>
+  <w:style w:type="character" w:customStyle="1" w:styleId="a9">
+    <w:name w:val="Верхний колонтитул Знак"/>
+    <w:basedOn w:val="a0"/>
+    <w:link w:val="a8"/>
     <w:uiPriority w:val="99"/>
     <w:semiHidden/>
     <w:rsid w:val="00A70BD2"/>
   </w:style>
-  <w:style w:type="paragraph" w:styleId="Footer">
+  <w:style w:type="paragraph" w:styleId="aa">
     <w:name w:val="footer"/>
-    <w:basedOn w:val="Normal"/>
-    <w:link w:val="FooterChar"/>
+    <w:basedOn w:val="a"/>
+    <w:link w:val="ab"/>
     <w:uiPriority w:val="99"/>
     <w:semiHidden/>
     <w:unhideWhenUsed/>
@@ -21794,17 +21822,17 @@
       <w:spacing w:line="240" w:lineRule="auto"/>
     </w:pPr>
   </w:style>
-  <w:style w:type="character" w:customStyle="1" w:styleId="FooterChar">
-    <w:name w:val="Footer Char"/>
-    <w:basedOn w:val="DefaultParagraphFont"/>
-    <w:link w:val="Footer"/>
+  <w:style w:type="character" w:customStyle="1" w:styleId="ab">
+    <w:name w:val="Нижний колонтитул Знак"/>
+    <w:basedOn w:val="a0"/>
+    <w:link w:val="aa"/>
     <w:uiPriority w:val="99"/>
     <w:semiHidden/>
     <w:rsid w:val="00A70BD2"/>
   </w:style>
-  <w:style w:type="paragraph" w:styleId="ListParagraph">
+  <w:style w:type="paragraph" w:styleId="ac">
     <w:name w:val="List Paragraph"/>
-    <w:basedOn w:val="Normal"/>
+    <w:basedOn w:val="a"/>
     <w:uiPriority w:val="34"/>
     <w:qFormat/>
     <w:pPr>
@@ -21812,9 +21840,9 @@
       <w:contextualSpacing/>
     </w:pPr>
   </w:style>
-  <w:style w:type="table" w:styleId="TableGrid">
+  <w:style w:type="table" w:styleId="ad">
     <w:name w:val="Table Grid"/>
-    <w:basedOn w:val="TableNormal"/>
+    <w:basedOn w:val="a1"/>
     <w:uiPriority w:val="59"/>
     <w:rsid w:val="00FB4123"/>
     <w:pPr>
@@ -21840,7 +21868,7 @@
   </w:style>
   <w:style w:type="table" w:customStyle="1" w:styleId="GridTable1LightAccent1">
     <w:name w:val="Grid Table 1 Light Accent 1"/>
-    <w:basedOn w:val="TableNormal"/>
+    <w:basedOn w:val="a1"/>
     <w:uiPriority w:val="46"/>
     <w:pPr>
       <w:spacing w:line="240" w:lineRule="auto"/>
@@ -21901,9 +21929,9 @@
       </w:rPr>
     </w:tblStylePr>
   </w:style>
-  <w:style w:type="character" w:styleId="PlaceholderText">
+  <w:style w:type="character" w:styleId="ae">
     <w:name w:val="Placeholder Text"/>
-    <w:basedOn w:val="DefaultParagraphFont"/>
+    <w:basedOn w:val="a0"/>
     <w:uiPriority w:val="99"/>
     <w:semiHidden/>
     <w:rsid w:val="004D36CA"/>
@@ -21911,9 +21939,9 @@
       <w:color w:val="808080"/>
     </w:rPr>
   </w:style>
-  <w:style w:type="paragraph" w:styleId="NormalWeb">
+  <w:style w:type="paragraph" w:styleId="af">
     <w:name w:val="Normal (Web)"/>
-    <w:basedOn w:val="Normal"/>
+    <w:basedOn w:val="a"/>
     <w:uiPriority w:val="99"/>
     <w:unhideWhenUsed/>
     <w:rsid w:val="004D36CA"/>
@@ -21929,7 +21957,7 @@
       <w:lang w:eastAsia="ru-RU"/>
     </w:rPr>
   </w:style>
-  <w:style w:type="paragraph" w:styleId="NoSpacing">
+  <w:style w:type="paragraph" w:styleId="af0">
     <w:name w:val="No Spacing"/>
     <w:uiPriority w:val="1"/>
     <w:qFormat/>
@@ -21938,10 +21966,10 @@
       <w:spacing w:line="240" w:lineRule="auto"/>
     </w:pPr>
   </w:style>
-  <w:style w:type="character" w:customStyle="1" w:styleId="Heading7Char">
-    <w:name w:val="Heading 7 Char"/>
-    <w:basedOn w:val="DefaultParagraphFont"/>
-    <w:link w:val="Heading7"/>
+  <w:style w:type="character" w:customStyle="1" w:styleId="70">
+    <w:name w:val="Заголовок 7 Знак"/>
+    <w:basedOn w:val="a0"/>
+    <w:link w:val="7"/>
     <w:uiPriority w:val="9"/>
     <w:rsid w:val="00BD6732"/>
     <w:rPr>
@@ -21953,12 +21981,12 @@
   </w:style>
   <w:style w:type="character" w:customStyle="1" w:styleId="apple-tab-span">
     <w:name w:val="apple-tab-span"/>
-    <w:basedOn w:val="DefaultParagraphFont"/>
+    <w:basedOn w:val="a0"/>
     <w:rsid w:val="00E905C8"/>
   </w:style>
-  <w:style w:type="character" w:styleId="Hyperlink">
+  <w:style w:type="character" w:styleId="af1">
     <w:name w:val="Hyperlink"/>
-    <w:basedOn w:val="DefaultParagraphFont"/>
+    <w:basedOn w:val="a0"/>
     <w:uiPriority w:val="99"/>
     <w:unhideWhenUsed/>
     <w:rsid w:val="00A10CF5"/>
@@ -22128,14 +22156,14 @@
     <w:lsdException w:name="Bibliography" w:uiPriority="37"/>
     <w:lsdException w:name="TOC Heading" w:uiPriority="39" w:qFormat="1"/>
   </w:latentStyles>
-  <w:style w:type="paragraph" w:default="1" w:styleId="Normal">
+  <w:style w:type="paragraph" w:default="1" w:styleId="a">
     <w:name w:val="Normal"/>
     <w:qFormat/>
   </w:style>
-  <w:style w:type="paragraph" w:styleId="Heading1">
+  <w:style w:type="paragraph" w:styleId="1">
     <w:name w:val="heading 1"/>
-    <w:basedOn w:val="normal0"/>
-    <w:next w:val="normal0"/>
+    <w:basedOn w:val="normal"/>
+    <w:next w:val="normal"/>
     <w:pPr>
       <w:keepNext/>
       <w:keepLines/>
@@ -22151,10 +22179,10 @@
       <w:szCs w:val="32"/>
     </w:rPr>
   </w:style>
-  <w:style w:type="paragraph" w:styleId="Heading2">
+  <w:style w:type="paragraph" w:styleId="2">
     <w:name w:val="heading 2"/>
-    <w:basedOn w:val="normal0"/>
-    <w:next w:val="normal0"/>
+    <w:basedOn w:val="normal"/>
+    <w:next w:val="normal"/>
     <w:pPr>
       <w:keepNext/>
       <w:keepLines/>
@@ -22164,10 +22192,10 @@
       <w:outlineLvl w:val="1"/>
     </w:pPr>
   </w:style>
-  <w:style w:type="paragraph" w:styleId="Heading3">
+  <w:style w:type="paragraph" w:styleId="3">
     <w:name w:val="heading 3"/>
-    <w:basedOn w:val="normal0"/>
-    <w:next w:val="normal0"/>
+    <w:basedOn w:val="normal"/>
+    <w:next w:val="normal"/>
     <w:pPr>
       <w:keepNext/>
       <w:keepLines/>
@@ -22181,10 +22209,10 @@
       <w:i/>
     </w:rPr>
   </w:style>
-  <w:style w:type="paragraph" w:styleId="Heading4">
+  <w:style w:type="paragraph" w:styleId="4">
     <w:name w:val="heading 4"/>
-    <w:basedOn w:val="normal0"/>
-    <w:next w:val="normal0"/>
+    <w:basedOn w:val="normal"/>
+    <w:next w:val="normal"/>
     <w:pPr>
       <w:keepNext/>
       <w:keepLines/>
@@ -22200,10 +22228,10 @@
       <w:u w:val="single"/>
     </w:rPr>
   </w:style>
-  <w:style w:type="paragraph" w:styleId="Heading5">
+  <w:style w:type="paragraph" w:styleId="5">
     <w:name w:val="heading 5"/>
-    <w:basedOn w:val="normal0"/>
-    <w:next w:val="normal0"/>
+    <w:basedOn w:val="normal"/>
+    <w:next w:val="normal"/>
     <w:pPr>
       <w:keepNext/>
       <w:keepLines/>
@@ -22218,10 +22246,10 @@
       <w:szCs w:val="22"/>
     </w:rPr>
   </w:style>
-  <w:style w:type="paragraph" w:styleId="Heading6">
+  <w:style w:type="paragraph" w:styleId="6">
     <w:name w:val="heading 6"/>
-    <w:basedOn w:val="normal0"/>
-    <w:next w:val="normal0"/>
+    <w:basedOn w:val="normal"/>
+    <w:next w:val="normal"/>
     <w:pPr>
       <w:keepNext/>
       <w:keepLines/>
@@ -22237,11 +22265,11 @@
       <w:szCs w:val="22"/>
     </w:rPr>
   </w:style>
-  <w:style w:type="paragraph" w:styleId="Heading7">
+  <w:style w:type="paragraph" w:styleId="7">
     <w:name w:val="heading 7"/>
-    <w:basedOn w:val="Normal"/>
-    <w:next w:val="Normal"/>
-    <w:link w:val="Heading7Char"/>
+    <w:basedOn w:val="a"/>
+    <w:next w:val="a"/>
+    <w:link w:val="70"/>
     <w:uiPriority w:val="9"/>
     <w:unhideWhenUsed/>
     <w:qFormat/>
@@ -22259,13 +22287,13 @@
       <w:color w:val="404040" w:themeColor="text1" w:themeTint="BF"/>
     </w:rPr>
   </w:style>
-  <w:style w:type="character" w:default="1" w:styleId="DefaultParagraphFont">
+  <w:style w:type="character" w:default="1" w:styleId="a0">
     <w:name w:val="Default Paragraph Font"/>
     <w:uiPriority w:val="1"/>
     <w:semiHidden/>
     <w:unhideWhenUsed/>
   </w:style>
-  <w:style w:type="table" w:default="1" w:styleId="TableNormal">
+  <w:style w:type="table" w:default="1" w:styleId="a1">
     <w:name w:val="Normal Table"/>
     <w:uiPriority w:val="99"/>
     <w:semiHidden/>
@@ -22280,19 +22308,19 @@
       </w:tblCellMar>
     </w:tblPr>
   </w:style>
-  <w:style w:type="numbering" w:default="1" w:styleId="NoList">
+  <w:style w:type="numbering" w:default="1" w:styleId="a2">
     <w:name w:val="No List"/>
     <w:uiPriority w:val="99"/>
     <w:semiHidden/>
     <w:unhideWhenUsed/>
   </w:style>
-  <w:style w:type="paragraph" w:customStyle="1" w:styleId="normal0">
+  <w:style w:type="paragraph" w:customStyle="1" w:styleId="normal">
     <w:name w:val="normal"/>
   </w:style>
-  <w:style w:type="paragraph" w:styleId="Title">
+  <w:style w:type="paragraph" w:styleId="a3">
     <w:name w:val="Title"/>
-    <w:basedOn w:val="normal0"/>
-    <w:next w:val="normal0"/>
+    <w:basedOn w:val="normal"/>
+    <w:next w:val="normal"/>
     <w:pPr>
       <w:keepNext/>
       <w:keepLines/>
@@ -22304,10 +22332,10 @@
       <w:szCs w:val="42"/>
     </w:rPr>
   </w:style>
-  <w:style w:type="paragraph" w:styleId="Subtitle">
+  <w:style w:type="paragraph" w:styleId="a4">
     <w:name w:val="Subtitle"/>
-    <w:basedOn w:val="normal0"/>
-    <w:next w:val="normal0"/>
+    <w:basedOn w:val="normal"/>
+    <w:next w:val="normal"/>
     <w:pPr>
       <w:keepNext/>
       <w:keepLines/>
@@ -22322,10 +22350,10 @@
       <w:szCs w:val="26"/>
     </w:rPr>
   </w:style>
-  <w:style w:type="paragraph" w:styleId="BalloonText">
+  <w:style w:type="paragraph" w:styleId="a5">
     <w:name w:val="Balloon Text"/>
-    <w:basedOn w:val="Normal"/>
-    <w:link w:val="BalloonTextChar"/>
+    <w:basedOn w:val="a"/>
+    <w:link w:val="a6"/>
     <w:uiPriority w:val="99"/>
     <w:semiHidden/>
     <w:unhideWhenUsed/>
@@ -22339,10 +22367,10 @@
       <w:szCs w:val="18"/>
     </w:rPr>
   </w:style>
-  <w:style w:type="character" w:customStyle="1" w:styleId="BalloonTextChar">
-    <w:name w:val="Balloon Text Char"/>
-    <w:basedOn w:val="DefaultParagraphFont"/>
-    <w:link w:val="BalloonText"/>
+  <w:style w:type="character" w:customStyle="1" w:styleId="a6">
+    <w:name w:val="Текст выноски Знак"/>
+    <w:basedOn w:val="a0"/>
+    <w:link w:val="a5"/>
     <w:uiPriority w:val="99"/>
     <w:semiHidden/>
     <w:rsid w:val="00B91344"/>
@@ -22352,10 +22380,10 @@
       <w:szCs w:val="18"/>
     </w:rPr>
   </w:style>
-  <w:style w:type="paragraph" w:styleId="TOCHeading">
+  <w:style w:type="paragraph" w:styleId="a7">
     <w:name w:val="TOC Heading"/>
-    <w:basedOn w:val="Heading1"/>
-    <w:next w:val="Normal"/>
+    <w:basedOn w:val="1"/>
+    <w:next w:val="a"/>
     <w:uiPriority w:val="39"/>
     <w:unhideWhenUsed/>
     <w:qFormat/>
@@ -22374,10 +22402,10 @@
       <w:szCs w:val="28"/>
     </w:rPr>
   </w:style>
-  <w:style w:type="paragraph" w:styleId="TOC1">
+  <w:style w:type="paragraph" w:styleId="10">
     <w:name w:val="toc 1"/>
-    <w:basedOn w:val="Normal"/>
-    <w:next w:val="Normal"/>
+    <w:basedOn w:val="a"/>
+    <w:next w:val="a"/>
     <w:autoRedefine/>
     <w:uiPriority w:val="39"/>
     <w:unhideWhenUsed/>
@@ -22392,10 +22420,10 @@
       <w:szCs w:val="24"/>
     </w:rPr>
   </w:style>
-  <w:style w:type="paragraph" w:styleId="TOC2">
+  <w:style w:type="paragraph" w:styleId="20">
     <w:name w:val="toc 2"/>
-    <w:basedOn w:val="Normal"/>
-    <w:next w:val="Normal"/>
+    <w:basedOn w:val="a"/>
+    <w:next w:val="a"/>
     <w:autoRedefine/>
     <w:uiPriority w:val="39"/>
     <w:unhideWhenUsed/>
@@ -22410,10 +22438,10 @@
       <w:szCs w:val="22"/>
     </w:rPr>
   </w:style>
-  <w:style w:type="paragraph" w:styleId="TOC3">
+  <w:style w:type="paragraph" w:styleId="30">
     <w:name w:val="toc 3"/>
-    <w:basedOn w:val="Normal"/>
-    <w:next w:val="Normal"/>
+    <w:basedOn w:val="a"/>
+    <w:next w:val="a"/>
     <w:autoRedefine/>
     <w:uiPriority w:val="39"/>
     <w:unhideWhenUsed/>
@@ -22427,10 +22455,10 @@
       <w:szCs w:val="22"/>
     </w:rPr>
   </w:style>
-  <w:style w:type="paragraph" w:styleId="TOC4">
+  <w:style w:type="paragraph" w:styleId="40">
     <w:name w:val="toc 4"/>
-    <w:basedOn w:val="Normal"/>
-    <w:next w:val="Normal"/>
+    <w:basedOn w:val="a"/>
+    <w:next w:val="a"/>
     <w:autoRedefine/>
     <w:uiPriority w:val="39"/>
     <w:semiHidden/>
@@ -22445,10 +22473,10 @@
       <w:szCs w:val="20"/>
     </w:rPr>
   </w:style>
-  <w:style w:type="paragraph" w:styleId="TOC5">
+  <w:style w:type="paragraph" w:styleId="50">
     <w:name w:val="toc 5"/>
-    <w:basedOn w:val="Normal"/>
-    <w:next w:val="Normal"/>
+    <w:basedOn w:val="a"/>
+    <w:next w:val="a"/>
     <w:autoRedefine/>
     <w:uiPriority w:val="39"/>
     <w:semiHidden/>
@@ -22463,10 +22491,10 @@
       <w:szCs w:val="20"/>
     </w:rPr>
   </w:style>
-  <w:style w:type="paragraph" w:styleId="TOC6">
+  <w:style w:type="paragraph" w:styleId="60">
     <w:name w:val="toc 6"/>
-    <w:basedOn w:val="Normal"/>
-    <w:next w:val="Normal"/>
+    <w:basedOn w:val="a"/>
+    <w:next w:val="a"/>
     <w:autoRedefine/>
     <w:uiPriority w:val="39"/>
     <w:semiHidden/>
@@ -22481,10 +22509,10 @@
       <w:szCs w:val="20"/>
     </w:rPr>
   </w:style>
-  <w:style w:type="paragraph" w:styleId="TOC7">
+  <w:style w:type="paragraph" w:styleId="71">
     <w:name w:val="toc 7"/>
-    <w:basedOn w:val="Normal"/>
-    <w:next w:val="Normal"/>
+    <w:basedOn w:val="a"/>
+    <w:next w:val="a"/>
     <w:autoRedefine/>
     <w:uiPriority w:val="39"/>
     <w:semiHidden/>
@@ -22499,10 +22527,10 @@
       <w:szCs w:val="20"/>
     </w:rPr>
   </w:style>
-  <w:style w:type="paragraph" w:styleId="TOC8">
+  <w:style w:type="paragraph" w:styleId="8">
     <w:name w:val="toc 8"/>
-    <w:basedOn w:val="Normal"/>
-    <w:next w:val="Normal"/>
+    <w:basedOn w:val="a"/>
+    <w:next w:val="a"/>
     <w:autoRedefine/>
     <w:uiPriority w:val="39"/>
     <w:semiHidden/>
@@ -22517,10 +22545,10 @@
       <w:szCs w:val="20"/>
     </w:rPr>
   </w:style>
-  <w:style w:type="paragraph" w:styleId="TOC9">
+  <w:style w:type="paragraph" w:styleId="9">
     <w:name w:val="toc 9"/>
-    <w:basedOn w:val="Normal"/>
-    <w:next w:val="Normal"/>
+    <w:basedOn w:val="a"/>
+    <w:next w:val="a"/>
     <w:autoRedefine/>
     <w:uiPriority w:val="39"/>
     <w:semiHidden/>
@@ -22535,10 +22563,10 @@
       <w:szCs w:val="20"/>
     </w:rPr>
   </w:style>
-  <w:style w:type="paragraph" w:styleId="Header">
+  <w:style w:type="paragraph" w:styleId="a8">
     <w:name w:val="header"/>
-    <w:basedOn w:val="Normal"/>
-    <w:link w:val="HeaderChar"/>
+    <w:basedOn w:val="a"/>
+    <w:link w:val="a9"/>
     <w:uiPriority w:val="99"/>
     <w:semiHidden/>
     <w:unhideWhenUsed/>
@@ -22551,18 +22579,18 @@
       <w:spacing w:line="240" w:lineRule="auto"/>
     </w:pPr>
   </w:style>
-  <w:style w:type="character" w:customStyle="1" w:styleId="HeaderChar">
-    <w:name w:val="Header Char"/>
-    <w:basedOn w:val="DefaultParagraphFont"/>
-    <w:link w:val="Header"/>
+  <w:style w:type="character" w:customStyle="1" w:styleId="a9">
+    <w:name w:val="Верхний колонтитул Знак"/>
+    <w:basedOn w:val="a0"/>
+    <w:link w:val="a8"/>
     <w:uiPriority w:val="99"/>
     <w:semiHidden/>
     <w:rsid w:val="00A70BD2"/>
   </w:style>
-  <w:style w:type="paragraph" w:styleId="Footer">
+  <w:style w:type="paragraph" w:styleId="aa">
     <w:name w:val="footer"/>
-    <w:basedOn w:val="Normal"/>
-    <w:link w:val="FooterChar"/>
+    <w:basedOn w:val="a"/>
+    <w:link w:val="ab"/>
     <w:uiPriority w:val="99"/>
     <w:semiHidden/>
     <w:unhideWhenUsed/>
@@ -22575,17 +22603,17 @@
       <w:spacing w:line="240" w:lineRule="auto"/>
     </w:pPr>
   </w:style>
-  <w:style w:type="character" w:customStyle="1" w:styleId="FooterChar">
-    <w:name w:val="Footer Char"/>
-    <w:basedOn w:val="DefaultParagraphFont"/>
-    <w:link w:val="Footer"/>
+  <w:style w:type="character" w:customStyle="1" w:styleId="ab">
+    <w:name w:val="Нижний колонтитул Знак"/>
+    <w:basedOn w:val="a0"/>
+    <w:link w:val="aa"/>
     <w:uiPriority w:val="99"/>
     <w:semiHidden/>
     <w:rsid w:val="00A70BD2"/>
   </w:style>
-  <w:style w:type="paragraph" w:styleId="ListParagraph">
+  <w:style w:type="paragraph" w:styleId="ac">
     <w:name w:val="List Paragraph"/>
-    <w:basedOn w:val="Normal"/>
+    <w:basedOn w:val="a"/>
     <w:uiPriority w:val="34"/>
     <w:qFormat/>
     <w:pPr>
@@ -22593,9 +22621,9 @@
       <w:contextualSpacing/>
     </w:pPr>
   </w:style>
-  <w:style w:type="table" w:styleId="TableGrid">
+  <w:style w:type="table" w:styleId="ad">
     <w:name w:val="Table Grid"/>
-    <w:basedOn w:val="TableNormal"/>
+    <w:basedOn w:val="a1"/>
     <w:uiPriority w:val="59"/>
     <w:rsid w:val="00FB4123"/>
     <w:pPr>
@@ -22621,7 +22649,7 @@
   </w:style>
   <w:style w:type="table" w:customStyle="1" w:styleId="GridTable1LightAccent1">
     <w:name w:val="Grid Table 1 Light Accent 1"/>
-    <w:basedOn w:val="TableNormal"/>
+    <w:basedOn w:val="a1"/>
     <w:uiPriority w:val="46"/>
     <w:pPr>
       <w:spacing w:line="240" w:lineRule="auto"/>
@@ -22682,9 +22710,9 @@
       </w:rPr>
     </w:tblStylePr>
   </w:style>
-  <w:style w:type="character" w:styleId="PlaceholderText">
+  <w:style w:type="character" w:styleId="ae">
     <w:name w:val="Placeholder Text"/>
-    <w:basedOn w:val="DefaultParagraphFont"/>
+    <w:basedOn w:val="a0"/>
     <w:uiPriority w:val="99"/>
     <w:semiHidden/>
     <w:rsid w:val="004D36CA"/>
@@ -22692,9 +22720,9 @@
       <w:color w:val="808080"/>
     </w:rPr>
   </w:style>
-  <w:style w:type="paragraph" w:styleId="NormalWeb">
+  <w:style w:type="paragraph" w:styleId="af">
     <w:name w:val="Normal (Web)"/>
-    <w:basedOn w:val="Normal"/>
+    <w:basedOn w:val="a"/>
     <w:uiPriority w:val="99"/>
     <w:unhideWhenUsed/>
     <w:rsid w:val="004D36CA"/>
@@ -22710,7 +22738,7 @@
       <w:lang w:eastAsia="ru-RU"/>
     </w:rPr>
   </w:style>
-  <w:style w:type="paragraph" w:styleId="NoSpacing">
+  <w:style w:type="paragraph" w:styleId="af0">
     <w:name w:val="No Spacing"/>
     <w:uiPriority w:val="1"/>
     <w:qFormat/>
@@ -22719,10 +22747,10 @@
       <w:spacing w:line="240" w:lineRule="auto"/>
     </w:pPr>
   </w:style>
-  <w:style w:type="character" w:customStyle="1" w:styleId="Heading7Char">
-    <w:name w:val="Heading 7 Char"/>
-    <w:basedOn w:val="DefaultParagraphFont"/>
-    <w:link w:val="Heading7"/>
+  <w:style w:type="character" w:customStyle="1" w:styleId="70">
+    <w:name w:val="Заголовок 7 Знак"/>
+    <w:basedOn w:val="a0"/>
+    <w:link w:val="7"/>
     <w:uiPriority w:val="9"/>
     <w:rsid w:val="00BD6732"/>
     <w:rPr>
@@ -22734,12 +22762,12 @@
   </w:style>
   <w:style w:type="character" w:customStyle="1" w:styleId="apple-tab-span">
     <w:name w:val="apple-tab-span"/>
-    <w:basedOn w:val="DefaultParagraphFont"/>
+    <w:basedOn w:val="a0"/>
     <w:rsid w:val="00E905C8"/>
   </w:style>
-  <w:style w:type="character" w:styleId="Hyperlink">
+  <w:style w:type="character" w:styleId="af1">
     <w:name w:val="Hyperlink"/>
-    <w:basedOn w:val="DefaultParagraphFont"/>
+    <w:basedOn w:val="a0"/>
     <w:uiPriority w:val="99"/>
     <w:unhideWhenUsed/>
     <w:rsid w:val="00A10CF5"/>
@@ -23076,7 +23104,7 @@
 </file>
 
 <file path=customXml/itemProps1.xml><?xml version="1.0" encoding="utf-8"?>
-<ds:datastoreItem xmlns:ds="http://schemas.openxmlformats.org/officeDocument/2006/customXml" ds:itemID="{C0FA499E-D173-DD4D-AED9-A8C797CC4607}">
+<ds:datastoreItem xmlns:ds="http://schemas.openxmlformats.org/officeDocument/2006/customXml" ds:itemID="{13BA8AA8-1E44-E34A-B4DC-239EBF27068B}">
   <ds:schemaRefs>
     <ds:schemaRef ds:uri="http://schemas.openxmlformats.org/officeDocument/2006/bibliography"/>
   </ds:schemaRefs>

--- a/Diploma.docx
+++ b/Diploma.docx
@@ -16423,6 +16423,7 @@
       </w:r>
       <w:proofErr w:type="gramEnd"/>
     </w:p>
+    <w:bookmarkStart w:id="85" w:name="_GoBack"/>
     <w:p>
       <w:pPr>
         <w:pStyle w:val="normal"/>
@@ -16438,6 +16439,7 @@
                 <w:rPr>
                   <w:rFonts w:ascii="Cambria Math" w:hAnsi="Cambria Math"/>
                   <w:i/>
+                  <w:highlight w:val="yellow"/>
                   <w:lang w:val="ru-RU"/>
                 </w:rPr>
               </m:ctrlPr>
@@ -16446,6 +16448,7 @@
               <m:r>
                 <w:rPr>
                   <w:rFonts w:ascii="Cambria Math" w:hAnsi="Cambria Math"/>
+                  <w:highlight w:val="yellow"/>
                   <w:lang w:val="ru-RU"/>
                 </w:rPr>
                 <m:t>C</m:t>
@@ -16455,6 +16458,7 @@
               <m:r>
                 <w:rPr>
                   <w:rFonts w:ascii="Cambria Math" w:hAnsi="Cambria Math"/>
+                  <w:highlight w:val="yellow"/>
                   <w:lang w:val="ru-RU"/>
                 </w:rPr>
                 <m:t>нр</m:t>
@@ -16464,6 +16468,7 @@
           <m:r>
             <w:rPr>
               <w:rFonts w:ascii="Cambria Math" w:hAnsi="Cambria Math"/>
+              <w:highlight w:val="yellow"/>
               <w:lang w:val="ru-RU"/>
             </w:rPr>
             <m:t>=</m:t>
@@ -16474,6 +16479,7 @@
                 <w:rPr>
                   <w:rFonts w:ascii="Cambria Math" w:hAnsi="Cambria Math"/>
                   <w:i/>
+                  <w:highlight w:val="yellow"/>
                   <w:lang w:val="ru-RU"/>
                 </w:rPr>
               </m:ctrlPr>
@@ -16482,6 +16488,7 @@
               <m:r>
                 <w:rPr>
                   <w:rFonts w:ascii="Cambria Math" w:hAnsi="Cambria Math"/>
+                  <w:highlight w:val="yellow"/>
                 </w:rPr>
                 <m:t>(C</m:t>
               </m:r>
@@ -16490,6 +16497,7 @@
               <m:r>
                 <w:rPr>
                   <w:rFonts w:ascii="Cambria Math" w:hAnsi="Cambria Math"/>
+                  <w:highlight w:val="yellow"/>
                   <w:lang w:val="ru-RU"/>
                 </w:rPr>
                 <m:t>м</m:t>
@@ -16499,6 +16507,7 @@
           <m:r>
             <w:rPr>
               <w:rFonts w:ascii="Cambria Math" w:hAnsi="Cambria Math"/>
+              <w:highlight w:val="yellow"/>
               <w:lang w:val="ru-RU"/>
             </w:rPr>
             <m:t>+</m:t>
@@ -16509,6 +16518,7 @@
                 <w:rPr>
                   <w:rFonts w:ascii="Cambria Math" w:hAnsi="Cambria Math"/>
                   <w:i/>
+                  <w:highlight w:val="yellow"/>
                   <w:lang w:val="ru-RU"/>
                 </w:rPr>
               </m:ctrlPr>
@@ -16517,6 +16527,7 @@
               <m:r>
                 <w:rPr>
                   <w:rFonts w:ascii="Cambria Math" w:hAnsi="Cambria Math"/>
+                  <w:highlight w:val="yellow"/>
                 </w:rPr>
                 <m:t>C</m:t>
               </m:r>
@@ -16525,6 +16536,7 @@
               <m:r>
                 <w:rPr>
                   <w:rFonts w:ascii="Cambria Math" w:hAnsi="Cambria Math"/>
+                  <w:highlight w:val="yellow"/>
                   <w:lang w:val="ru-RU"/>
                 </w:rPr>
                 <m:t>ак</m:t>
@@ -16534,6 +16546,7 @@
           <m:r>
             <w:rPr>
               <w:rFonts w:ascii="Cambria Math" w:hAnsi="Cambria Math"/>
+              <w:highlight w:val="yellow"/>
               <w:lang w:val="ru-RU"/>
             </w:rPr>
             <m:t>+</m:t>
@@ -16544,6 +16557,7 @@
                 <w:rPr>
                   <w:rFonts w:ascii="Cambria Math" w:hAnsi="Cambria Math"/>
                   <w:i/>
+                  <w:highlight w:val="yellow"/>
                   <w:lang w:val="ru-RU"/>
                 </w:rPr>
               </m:ctrlPr>
@@ -16552,6 +16566,7 @@
               <m:r>
                 <w:rPr>
                   <w:rFonts w:ascii="Cambria Math" w:hAnsi="Cambria Math"/>
+                  <w:highlight w:val="yellow"/>
                 </w:rPr>
                 <m:t>C</m:t>
               </m:r>
@@ -16560,6 +16575,7 @@
               <m:r>
                 <w:rPr>
                   <w:rFonts w:ascii="Cambria Math" w:hAnsi="Cambria Math"/>
+                  <w:highlight w:val="yellow"/>
                   <w:lang w:val="ru-RU"/>
                 </w:rPr>
                 <m:t>рем</m:t>
@@ -16569,6 +16585,7 @@
           <m:r>
             <w:rPr>
               <w:rFonts w:ascii="Cambria Math" w:hAnsi="Cambria Math"/>
+              <w:highlight w:val="yellow"/>
               <w:lang w:val="ru-RU"/>
             </w:rPr>
             <m:t>+</m:t>
@@ -16579,6 +16596,7 @@
                 <w:rPr>
                   <w:rFonts w:ascii="Cambria Math" w:hAnsi="Cambria Math"/>
                   <w:i/>
+                  <w:highlight w:val="yellow"/>
                   <w:lang w:val="ru-RU"/>
                 </w:rPr>
               </m:ctrlPr>
@@ -16587,6 +16605,7 @@
               <m:r>
                 <w:rPr>
                   <w:rFonts w:ascii="Cambria Math" w:hAnsi="Cambria Math"/>
+                  <w:highlight w:val="yellow"/>
                 </w:rPr>
                 <m:t>C</m:t>
               </m:r>
@@ -16595,6 +16614,7 @@
               <m:r>
                 <w:rPr>
                   <w:rFonts w:ascii="Cambria Math" w:hAnsi="Cambria Math"/>
+                  <w:highlight w:val="yellow"/>
                   <w:lang w:val="ru-RU"/>
                 </w:rPr>
                 <m:t>эвм</m:t>
@@ -16604,6 +16624,7 @@
           <m:r>
             <w:rPr>
               <w:rFonts w:ascii="Cambria Math" w:hAnsi="Cambria Math"/>
+              <w:highlight w:val="yellow"/>
               <w:lang w:val="ru-RU"/>
             </w:rPr>
             <m:t>+</m:t>
@@ -16614,6 +16635,7 @@
                 <w:rPr>
                   <w:rFonts w:ascii="Cambria Math" w:hAnsi="Cambria Math"/>
                   <w:i/>
+                  <w:highlight w:val="yellow"/>
                   <w:lang w:val="ru-RU"/>
                 </w:rPr>
               </m:ctrlPr>
@@ -16622,6 +16644,7 @@
               <m:r>
                 <w:rPr>
                   <w:rFonts w:ascii="Cambria Math" w:hAnsi="Cambria Math"/>
+                  <w:highlight w:val="yellow"/>
                 </w:rPr>
                 <m:t>C</m:t>
               </m:r>
@@ -16630,6 +16653,7 @@
               <m:r>
                 <w:rPr>
                   <w:rFonts w:ascii="Cambria Math" w:hAnsi="Cambria Math"/>
+                  <w:highlight w:val="yellow"/>
                   <w:lang w:val="ru-RU"/>
                 </w:rPr>
                 <m:t>р</m:t>
@@ -16639,6 +16663,7 @@
           <m:r>
             <w:rPr>
               <w:rFonts w:ascii="Cambria Math" w:hAnsi="Cambria Math"/>
+              <w:highlight w:val="yellow"/>
               <w:lang w:val="ru-RU"/>
             </w:rPr>
             <m:t>+</m:t>
@@ -16649,6 +16674,7 @@
                 <w:rPr>
                   <w:rFonts w:ascii="Cambria Math" w:hAnsi="Cambria Math"/>
                   <w:i/>
+                  <w:highlight w:val="yellow"/>
                   <w:lang w:val="ru-RU"/>
                 </w:rPr>
               </m:ctrlPr>
@@ -16657,6 +16683,7 @@
               <m:r>
                 <w:rPr>
                   <w:rFonts w:ascii="Cambria Math" w:hAnsi="Cambria Math"/>
+                  <w:highlight w:val="yellow"/>
                 </w:rPr>
                 <m:t>C</m:t>
               </m:r>
@@ -16665,6 +16692,7 @@
               <m:r>
                 <w:rPr>
                   <w:rFonts w:ascii="Cambria Math" w:hAnsi="Cambria Math"/>
+                  <w:highlight w:val="yellow"/>
                   <w:lang w:val="ru-RU"/>
                 </w:rPr>
                 <m:t>зп</m:t>
@@ -16674,6 +16702,7 @@
           <m:r>
             <w:rPr>
               <w:rFonts w:ascii="Cambria Math" w:hAnsi="Cambria Math"/>
+              <w:highlight w:val="yellow"/>
               <w:lang w:val="ru-RU"/>
             </w:rPr>
             <m:t>+</m:t>
@@ -16684,6 +16713,7 @@
                 <w:rPr>
                   <w:rFonts w:ascii="Cambria Math" w:hAnsi="Cambria Math"/>
                   <w:i/>
+                  <w:highlight w:val="yellow"/>
                   <w:lang w:val="ru-RU"/>
                 </w:rPr>
               </m:ctrlPr>
@@ -16692,6 +16722,7 @@
               <m:r>
                 <w:rPr>
                   <w:rFonts w:ascii="Cambria Math" w:hAnsi="Cambria Math"/>
+                  <w:highlight w:val="yellow"/>
                 </w:rPr>
                 <m:t>C</m:t>
               </m:r>
@@ -16700,6 +16731,7 @@
               <m:r>
                 <w:rPr>
                   <w:rFonts w:ascii="Cambria Math" w:hAnsi="Cambria Math"/>
+                  <w:highlight w:val="yellow"/>
                   <w:lang w:val="ru-RU"/>
                 </w:rPr>
                 <m:t>св</m:t>
@@ -16709,6 +16741,7 @@
           <m:r>
             <w:rPr>
               <w:rFonts w:ascii="Cambria Math" w:hAnsi="Cambria Math"/>
+              <w:highlight w:val="yellow"/>
               <w:lang w:val="ru-RU"/>
             </w:rPr>
             <m:t>)</m:t>
@@ -16716,12 +16749,14 @@
           <m:r>
             <w:rPr>
               <w:rFonts w:ascii="Cambria Math" w:hAnsi="Cambria Math"/>
+              <w:highlight w:val="yellow"/>
             </w:rPr>
             <m:t>*</m:t>
           </m:r>
           <m:r>
             <w:rPr>
               <w:rFonts w:ascii="Cambria Math" w:hAnsi="Cambria Math"/>
+              <w:highlight w:val="yellow"/>
               <w:lang w:val="ru-RU"/>
             </w:rPr>
             <m:t>0</m:t>
@@ -16729,12 +16764,14 @@
           <m:r>
             <w:rPr>
               <w:rFonts w:ascii="Cambria Math" w:hAnsi="Cambria Math"/>
+              <w:highlight w:val="yellow"/>
             </w:rPr>
             <m:t>,1</m:t>
           </m:r>
           <m:r>
             <w:rPr>
               <w:rFonts w:ascii="Cambria Math" w:hAnsi="Cambria Math"/>
+              <w:highlight w:val="yellow"/>
               <w:lang w:val="ru-RU"/>
             </w:rPr>
             <m:t>=53 057,64</m:t>
@@ -16742,12 +16779,14 @@
           <m:r>
             <w:rPr>
               <w:rFonts w:ascii="Cambria Math" w:hAnsi="Cambria Math"/>
+              <w:highlight w:val="yellow"/>
             </w:rPr>
             <m:t xml:space="preserve"> </m:t>
           </m:r>
           <m:r>
             <w:rPr>
               <w:rFonts w:ascii="Cambria Math" w:hAnsi="Cambria Math"/>
+              <w:highlight w:val="yellow"/>
               <w:lang w:val="ru-RU"/>
             </w:rPr>
             <m:t>рублей</m:t>
@@ -16755,12 +16794,14 @@
           <m:r>
             <w:rPr>
               <w:rFonts w:ascii="Cambria Math" w:hAnsi="Cambria Math"/>
+              <w:highlight w:val="yellow"/>
             </w:rPr>
             <m:t>.</m:t>
           </m:r>
         </m:oMath>
       </m:oMathPara>
     </w:p>
+    <w:bookmarkEnd w:id="85"/>
     <w:p>
       <w:pPr>
         <w:pStyle w:val="af"/>
@@ -18084,7 +18125,7 @@
           <w:szCs w:val="29"/>
         </w:rPr>
       </w:pPr>
-      <w:bookmarkStart w:id="85" w:name="_Toc295434521"/>
+      <w:bookmarkStart w:id="86" w:name="_Toc295434521"/>
       <w:r>
         <w:rPr>
           <w:b w:val="0"/>
@@ -18094,7 +18135,7 @@
         </w:rPr>
         <w:t>5.3.12. Цена (без НДС)</w:t>
       </w:r>
-      <w:bookmarkEnd w:id="85"/>
+      <w:bookmarkEnd w:id="86"/>
     </w:p>
     <w:p>
       <w:pPr>
@@ -18189,7 +18230,7 @@
           <w:szCs w:val="29"/>
         </w:rPr>
       </w:pPr>
-      <w:bookmarkStart w:id="86" w:name="_Toc295434522"/>
+      <w:bookmarkStart w:id="87" w:name="_Toc295434522"/>
       <w:r>
         <w:rPr>
           <w:b w:val="0"/>
@@ -18200,7 +18241,7 @@
         <w:lastRenderedPageBreak/>
         <w:t>5.3.13. Цена (с НДС)</w:t>
       </w:r>
-      <w:bookmarkEnd w:id="86"/>
+      <w:bookmarkEnd w:id="87"/>
     </w:p>
     <w:p>
       <w:pPr>
@@ -18368,7 +18409,7 @@
           <w:szCs w:val="29"/>
         </w:rPr>
       </w:pPr>
-      <w:bookmarkStart w:id="87" w:name="_Toc295434523"/>
+      <w:bookmarkStart w:id="88" w:name="_Toc295434523"/>
       <w:r>
         <w:rPr>
           <w:b/>
@@ -18396,7 +18437,7 @@
         </w:rPr>
         <w:t xml:space="preserve"> 5</w:t>
       </w:r>
-      <w:bookmarkEnd w:id="87"/>
+      <w:bookmarkEnd w:id="88"/>
     </w:p>
     <w:p>
       <w:pPr>
@@ -19284,7 +19325,7 @@
           <w:lang w:val="ru-RU"/>
         </w:rPr>
       </w:pPr>
-      <w:bookmarkStart w:id="88" w:name="_Toc295434524"/>
+      <w:bookmarkStart w:id="89" w:name="_Toc295434524"/>
       <w:r>
         <w:rPr>
           <w:color w:val="FF0000"/>
@@ -19314,7 +19355,7 @@
         <w:t>нной безопасности</w:t>
       </w:r>
       <w:bookmarkEnd w:id="80"/>
-      <w:bookmarkEnd w:id="88"/>
+      <w:bookmarkEnd w:id="89"/>
     </w:p>
     <w:p>
       <w:pPr>
@@ -19329,8 +19370,8 @@
           <w:lang w:val="ru-RU"/>
         </w:rPr>
       </w:pPr>
-      <w:bookmarkStart w:id="89" w:name="_Toc295325073"/>
-      <w:bookmarkStart w:id="90" w:name="_Toc295434525"/>
+      <w:bookmarkStart w:id="90" w:name="_Toc295325073"/>
+      <w:bookmarkStart w:id="91" w:name="_Toc295434525"/>
       <w:r>
         <w:rPr>
           <w:color w:val="FF0000"/>
@@ -19340,8 +19381,8 @@
         </w:rPr>
         <w:t>6.2 Объекты подлежащие защите</w:t>
       </w:r>
-      <w:bookmarkEnd w:id="89"/>
       <w:bookmarkEnd w:id="90"/>
+      <w:bookmarkEnd w:id="91"/>
     </w:p>
     <w:p>
       <w:pPr>
@@ -19356,8 +19397,8 @@
           <w:lang w:val="ru-RU"/>
         </w:rPr>
       </w:pPr>
-      <w:bookmarkStart w:id="91" w:name="_Toc295325074"/>
-      <w:bookmarkStart w:id="92" w:name="_Toc295434526"/>
+      <w:bookmarkStart w:id="92" w:name="_Toc295325074"/>
+      <w:bookmarkStart w:id="93" w:name="_Toc295434526"/>
       <w:r>
         <w:rPr>
           <w:color w:val="FF0000"/>
@@ -19367,8 +19408,8 @@
         </w:rPr>
         <w:t>6.3 Системы защиты информации</w:t>
       </w:r>
-      <w:bookmarkEnd w:id="91"/>
       <w:bookmarkEnd w:id="92"/>
+      <w:bookmarkEnd w:id="93"/>
     </w:p>
     <w:p>
       <w:pPr>
@@ -19383,10 +19424,10 @@
           <w:lang w:val="ru-RU"/>
         </w:rPr>
       </w:pPr>
-      <w:bookmarkStart w:id="93" w:name="h.f5ng1mcwi754" w:colFirst="0" w:colLast="0"/>
-      <w:bookmarkStart w:id="94" w:name="_Toc295325075"/>
-      <w:bookmarkStart w:id="95" w:name="_Toc295434527"/>
-      <w:bookmarkEnd w:id="93"/>
+      <w:bookmarkStart w:id="94" w:name="h.f5ng1mcwi754" w:colFirst="0" w:colLast="0"/>
+      <w:bookmarkStart w:id="95" w:name="_Toc295325075"/>
+      <w:bookmarkStart w:id="96" w:name="_Toc295434527"/>
+      <w:bookmarkEnd w:id="94"/>
       <w:r>
         <w:rPr>
           <w:color w:val="FF0000"/>
@@ -19396,8 +19437,8 @@
         </w:rPr>
         <w:t>Выводы по главе 6</w:t>
       </w:r>
-      <w:bookmarkEnd w:id="94"/>
       <w:bookmarkEnd w:id="95"/>
+      <w:bookmarkEnd w:id="96"/>
     </w:p>
     <w:p>
       <w:pPr>
@@ -19412,8 +19453,8 @@
           <w:lang w:val="ru-RU"/>
         </w:rPr>
       </w:pPr>
-      <w:bookmarkStart w:id="96" w:name="_Toc295325076"/>
-      <w:bookmarkStart w:id="97" w:name="_Toc295434528"/>
+      <w:bookmarkStart w:id="97" w:name="_Toc295325076"/>
+      <w:bookmarkStart w:id="98" w:name="_Toc295434528"/>
       <w:r>
         <w:rPr>
           <w:sz w:val="29"/>
@@ -19422,8 +19463,8 @@
         </w:rPr>
         <w:t>Заключение</w:t>
       </w:r>
-      <w:bookmarkEnd w:id="96"/>
       <w:bookmarkEnd w:id="97"/>
+      <w:bookmarkEnd w:id="98"/>
     </w:p>
     <w:p>
       <w:pPr>
@@ -19438,8 +19479,8 @@
           <w:lang w:val="ru-RU"/>
         </w:rPr>
       </w:pPr>
-      <w:bookmarkStart w:id="98" w:name="_Toc295325077"/>
-      <w:bookmarkStart w:id="99" w:name="_Toc295434529"/>
+      <w:bookmarkStart w:id="99" w:name="_Toc295325077"/>
+      <w:bookmarkStart w:id="100" w:name="_Toc295434529"/>
       <w:r>
         <w:rPr>
           <w:color w:val="FF0000"/>
@@ -19449,8 +19490,8 @@
         </w:rPr>
         <w:t>Список литературы</w:t>
       </w:r>
-      <w:bookmarkEnd w:id="98"/>
       <w:bookmarkEnd w:id="99"/>
+      <w:bookmarkEnd w:id="100"/>
     </w:p>
     <w:p>
       <w:pPr>
@@ -19465,10 +19506,10 @@
           <w:lang w:val="ru-RU"/>
         </w:rPr>
       </w:pPr>
-      <w:bookmarkStart w:id="100" w:name="h.t5io5kob0vyy" w:colFirst="0" w:colLast="0"/>
-      <w:bookmarkStart w:id="101" w:name="_Toc295325078"/>
-      <w:bookmarkStart w:id="102" w:name="_Toc295434530"/>
-      <w:bookmarkEnd w:id="100"/>
+      <w:bookmarkStart w:id="101" w:name="h.t5io5kob0vyy" w:colFirst="0" w:colLast="0"/>
+      <w:bookmarkStart w:id="102" w:name="_Toc295325078"/>
+      <w:bookmarkStart w:id="103" w:name="_Toc295434530"/>
+      <w:bookmarkEnd w:id="101"/>
       <w:r>
         <w:rPr>
           <w:sz w:val="29"/>
@@ -19477,8 +19518,8 @@
         </w:rPr>
         <w:t>Приложение А. Исходный код программы</w:t>
       </w:r>
-      <w:bookmarkEnd w:id="101"/>
       <w:bookmarkEnd w:id="102"/>
+      <w:bookmarkEnd w:id="103"/>
       <w:bookmarkEnd w:id="3"/>
       <w:bookmarkEnd w:id="2"/>
     </w:p>
@@ -19510,8 +19551,6 @@
         </w:rPr>
         <w:t>Ьвадылвдрпдку</w:t>
       </w:r>
-      <w:bookmarkStart w:id="103" w:name="_GoBack"/>
-      <w:bookmarkEnd w:id="103"/>
     </w:p>
     <w:sectPr>
       <w:footerReference w:type="default" r:id="rId29"/>
@@ -19576,7 +19615,7 @@
       <w:rPr>
         <w:noProof/>
       </w:rPr>
-      <w:t>36</w:t>
+      <w:t>31</w:t>
     </w:r>
     <w:r>
       <w:fldChar w:fldCharType="end"/>
@@ -23104,7 +23143,7 @@
 </file>
 
 <file path=customXml/itemProps1.xml><?xml version="1.0" encoding="utf-8"?>
-<ds:datastoreItem xmlns:ds="http://schemas.openxmlformats.org/officeDocument/2006/customXml" ds:itemID="{13BA8AA8-1E44-E34A-B4DC-239EBF27068B}">
+<ds:datastoreItem xmlns:ds="http://schemas.openxmlformats.org/officeDocument/2006/customXml" ds:itemID="{C07055B9-602B-234C-A3BE-7ECF92A08E02}">
   <ds:schemaRefs>
     <ds:schemaRef ds:uri="http://schemas.openxmlformats.org/officeDocument/2006/bibliography"/>
   </ds:schemaRefs>
